--- a/semana07/cuestionarios/G1S6ActM1.docx
+++ b/semana07/cuestionarios/G1S6ActM1.docx
@@ -96,7 +96,7 @@
           <w:szCs w:val="18"/>
           <w:rtl w:val="0"/>
         </w:rPr>
-        <w:t xml:space="preserve">___________________________________________________</w:t>
+        <w:t xml:space="preserve">Francisco Pablo Rodrigo</w:t>
         <w:tab/>
       </w:r>
       <w:r>
@@ -116,7 +116,7 @@
           <w:szCs w:val="18"/>
           <w:rtl w:val="0"/>
         </w:rPr>
-        <w:t xml:space="preserve"> _________________</w:t>
+        <w:t xml:space="preserve"> 16 de Junio de 2020</w:t>
       </w:r>
     </w:p>
     <w:p>
@@ -144,7 +144,7 @@
           <w:szCs w:val="18"/>
           <w:rtl w:val="0"/>
         </w:rPr>
-        <w:t xml:space="preserve">________________</w:t>
+        <w:t xml:space="preserve">314331122</w:t>
       </w:r>
     </w:p>
     <w:p>
@@ -667,7 +667,7 @@
                 <w:szCs w:val="18"/>
                 <w:rtl w:val="0"/>
               </w:rPr>
-              <w:t xml:space="preserve">¹</w:t>
+              <w:t xml:space="preserve">¹T</w:t>
             </w:r>
             <w:r>
               <w:rPr>
@@ -1129,7 +1129,7 @@
                 <w:szCs w:val="18"/>
                 <w:rtl w:val="0"/>
               </w:rPr>
-              <w:t xml:space="preserve">²</w:t>
+              <w:t xml:space="preserve">²N</w:t>
             </w:r>
             <w:r>
               <w:rPr>
@@ -1173,8 +1173,12 @@
             </w:pPr>
             <w:r>
               <w:rPr>
-                <w:rtl w:val="0"/>
-              </w:rPr>
+                <w:rFonts w:ascii="Comfortaa" w:cs="Comfortaa" w:eastAsia="Comfortaa" w:hAnsi="Comfortaa"/>
+                <w:sz w:val="18"/>
+                <w:szCs w:val="18"/>
+                <w:rtl w:val="0"/>
+              </w:rPr>
+              <w:t xml:space="preserve">O</w:t>
             </w:r>
           </w:p>
         </w:tc>
@@ -1213,8 +1217,12 @@
             </w:pPr>
             <w:r>
               <w:rPr>
-                <w:rtl w:val="0"/>
-              </w:rPr>
+                <w:rFonts w:ascii="Comfortaa" w:cs="Comfortaa" w:eastAsia="Comfortaa" w:hAnsi="Comfortaa"/>
+                <w:sz w:val="18"/>
+                <w:szCs w:val="18"/>
+                <w:rtl w:val="0"/>
+              </w:rPr>
+              <w:t xml:space="preserve">R</w:t>
             </w:r>
           </w:p>
         </w:tc>
@@ -1253,8 +1261,12 @@
             </w:pPr>
             <w:r>
               <w:rPr>
-                <w:rtl w:val="0"/>
-              </w:rPr>
+                <w:rFonts w:ascii="Comfortaa" w:cs="Comfortaa" w:eastAsia="Comfortaa" w:hAnsi="Comfortaa"/>
+                <w:sz w:val="18"/>
+                <w:szCs w:val="18"/>
+                <w:rtl w:val="0"/>
+              </w:rPr>
+              <w:t xml:space="preserve">M</w:t>
             </w:r>
           </w:p>
         </w:tc>
@@ -1293,8 +1305,12 @@
             </w:pPr>
             <w:r>
               <w:rPr>
-                <w:rtl w:val="0"/>
-              </w:rPr>
+                <w:rFonts w:ascii="Comfortaa" w:cs="Comfortaa" w:eastAsia="Comfortaa" w:hAnsi="Comfortaa"/>
+                <w:sz w:val="18"/>
+                <w:szCs w:val="18"/>
+                <w:rtl w:val="0"/>
+              </w:rPr>
+              <w:t xml:space="preserve">A</w:t>
             </w:r>
           </w:p>
         </w:tc>
@@ -1333,8 +1349,12 @@
             </w:pPr>
             <w:r>
               <w:rPr>
-                <w:rtl w:val="0"/>
-              </w:rPr>
+                <w:rFonts w:ascii="Comfortaa" w:cs="Comfortaa" w:eastAsia="Comfortaa" w:hAnsi="Comfortaa"/>
+                <w:sz w:val="18"/>
+                <w:szCs w:val="18"/>
+                <w:rtl w:val="0"/>
+              </w:rPr>
+              <w:t xml:space="preserve">L</w:t>
             </w:r>
           </w:p>
         </w:tc>
@@ -1343,141 +1363,6 @@
             <w:tcBorders>
               <w:top w:color="ffffff" w:space="0" w:sz="8" w:val="single"/>
               <w:bottom w:color="ffffff" w:space="0" w:sz="8" w:val="single"/>
-              <w:right w:color="ffffff" w:space="0" w:sz="8" w:val="single"/>
-            </w:tcBorders>
-            <w:shd w:fill="auto" w:val="clear"/>
-            <w:tcMar>
-              <w:top w:w="100.0" w:type="dxa"/>
-              <w:left w:w="100.0" w:type="dxa"/>
-              <w:bottom w:w="100.0" w:type="dxa"/>
-              <w:right w:w="100.0" w:type="dxa"/>
-            </w:tcMar>
-            <w:vAlign w:val="top"/>
-          </w:tcPr>
-          <w:p>
-            <w:pPr>
-              <w:keepNext w:val="0"/>
-              <w:keepLines w:val="0"/>
-              <w:widowControl w:val="0"/>
-              <w:pBdr>
-                <w:top w:space="0" w:sz="0" w:val="nil"/>
-                <w:left w:space="0" w:sz="0" w:val="nil"/>
-                <w:bottom w:space="0" w:sz="0" w:val="nil"/>
-                <w:right w:space="0" w:sz="0" w:val="nil"/>
-                <w:between w:space="0" w:sz="0" w:val="nil"/>
-              </w:pBdr>
-              <w:shd w:fill="auto" w:val="clear"/>
-              <w:spacing w:after="0" w:before="0" w:line="240" w:lineRule="auto"/>
-              <w:ind w:left="0" w:right="0" w:firstLine="0"/>
-              <w:jc w:val="center"/>
-              <w:rPr>
-                <w:rFonts w:ascii="Comfortaa" w:cs="Comfortaa" w:eastAsia="Comfortaa" w:hAnsi="Comfortaa"/>
-                <w:sz w:val="18"/>
-                <w:szCs w:val="18"/>
-              </w:rPr>
-            </w:pPr>
-            <w:r>
-              <w:rPr>
-                <w:rtl w:val="0"/>
-              </w:rPr>
-            </w:r>
-          </w:p>
-        </w:tc>
-        <w:tc>
-          <w:tcPr>
-            <w:tcBorders>
-              <w:top w:color="ffffff" w:space="0" w:sz="8" w:val="single"/>
-              <w:left w:color="ffffff" w:space="0" w:sz="8" w:val="single"/>
-              <w:right w:color="ffffff" w:space="0" w:sz="8" w:val="single"/>
-            </w:tcBorders>
-            <w:shd w:fill="auto" w:val="clear"/>
-            <w:tcMar>
-              <w:top w:w="100.0" w:type="dxa"/>
-              <w:left w:w="100.0" w:type="dxa"/>
-              <w:bottom w:w="100.0" w:type="dxa"/>
-              <w:right w:w="100.0" w:type="dxa"/>
-            </w:tcMar>
-            <w:vAlign w:val="top"/>
-          </w:tcPr>
-          <w:p>
-            <w:pPr>
-              <w:keepNext w:val="0"/>
-              <w:keepLines w:val="0"/>
-              <w:widowControl w:val="0"/>
-              <w:pBdr>
-                <w:top w:space="0" w:sz="0" w:val="nil"/>
-                <w:left w:space="0" w:sz="0" w:val="nil"/>
-                <w:bottom w:space="0" w:sz="0" w:val="nil"/>
-                <w:right w:space="0" w:sz="0" w:val="nil"/>
-                <w:between w:space="0" w:sz="0" w:val="nil"/>
-              </w:pBdr>
-              <w:shd w:fill="auto" w:val="clear"/>
-              <w:spacing w:after="0" w:before="0" w:line="240" w:lineRule="auto"/>
-              <w:ind w:left="0" w:right="0" w:firstLine="0"/>
-              <w:jc w:val="center"/>
-              <w:rPr>
-                <w:rFonts w:ascii="Comfortaa" w:cs="Comfortaa" w:eastAsia="Comfortaa" w:hAnsi="Comfortaa"/>
-                <w:sz w:val="18"/>
-                <w:szCs w:val="18"/>
-              </w:rPr>
-            </w:pPr>
-            <w:r>
-              <w:rPr>
-                <w:rtl w:val="0"/>
-              </w:rPr>
-            </w:r>
-          </w:p>
-        </w:tc>
-        <w:tc>
-          <w:tcPr>
-            <w:tcBorders>
-              <w:top w:color="ffffff" w:space="0" w:sz="8" w:val="single"/>
-              <w:left w:color="ffffff" w:space="0" w:sz="8" w:val="single"/>
-              <w:right w:color="ffffff" w:space="0" w:sz="8" w:val="single"/>
-            </w:tcBorders>
-            <w:shd w:fill="auto" w:val="clear"/>
-            <w:tcMar>
-              <w:top w:w="100.0" w:type="dxa"/>
-              <w:left w:w="100.0" w:type="dxa"/>
-              <w:bottom w:w="100.0" w:type="dxa"/>
-              <w:right w:w="100.0" w:type="dxa"/>
-            </w:tcMar>
-            <w:vAlign w:val="top"/>
-          </w:tcPr>
-          <w:p>
-            <w:pPr>
-              <w:keepNext w:val="0"/>
-              <w:keepLines w:val="0"/>
-              <w:widowControl w:val="0"/>
-              <w:pBdr>
-                <w:top w:space="0" w:sz="0" w:val="nil"/>
-                <w:left w:space="0" w:sz="0" w:val="nil"/>
-                <w:bottom w:space="0" w:sz="0" w:val="nil"/>
-                <w:right w:space="0" w:sz="0" w:val="nil"/>
-                <w:between w:space="0" w:sz="0" w:val="nil"/>
-              </w:pBdr>
-              <w:shd w:fill="auto" w:val="clear"/>
-              <w:spacing w:after="0" w:before="0" w:line="240" w:lineRule="auto"/>
-              <w:ind w:left="0" w:right="0" w:firstLine="0"/>
-              <w:jc w:val="center"/>
-              <w:rPr>
-                <w:rFonts w:ascii="Comfortaa" w:cs="Comfortaa" w:eastAsia="Comfortaa" w:hAnsi="Comfortaa"/>
-                <w:sz w:val="18"/>
-                <w:szCs w:val="18"/>
-              </w:rPr>
-            </w:pPr>
-            <w:r>
-              <w:rPr>
-                <w:rtl w:val="0"/>
-              </w:rPr>
-            </w:r>
-          </w:p>
-        </w:tc>
-        <w:tc>
-          <w:tcPr>
-            <w:tcBorders>
-              <w:top w:color="ffffff" w:space="0" w:sz="8" w:val="single"/>
-              <w:left w:color="ffffff" w:space="0" w:sz="8" w:val="single"/>
               <w:right w:color="ffffff" w:space="0" w:sz="8" w:val="single"/>
             </w:tcBorders>
             <w:shd w:fill="auto" w:val="clear"/>
@@ -1609,533 +1494,6 @@
             </w:r>
           </w:p>
         </w:tc>
-      </w:tr>
-      <w:tr>
-        <w:tc>
-          <w:tcPr>
-            <w:tcBorders>
-              <w:left w:color="ffffff" w:space="0" w:sz="8" w:val="single"/>
-              <w:bottom w:color="ffffff" w:space="0" w:sz="8" w:val="single"/>
-              <w:right w:color="ffffff" w:space="0" w:sz="8" w:val="single"/>
-            </w:tcBorders>
-            <w:shd w:fill="auto" w:val="clear"/>
-            <w:tcMar>
-              <w:top w:w="100.0" w:type="dxa"/>
-              <w:left w:w="100.0" w:type="dxa"/>
-              <w:bottom w:w="100.0" w:type="dxa"/>
-              <w:right w:w="100.0" w:type="dxa"/>
-            </w:tcMar>
-            <w:vAlign w:val="top"/>
-          </w:tcPr>
-          <w:p>
-            <w:pPr>
-              <w:keepNext w:val="0"/>
-              <w:keepLines w:val="0"/>
-              <w:widowControl w:val="0"/>
-              <w:pBdr>
-                <w:top w:space="0" w:sz="0" w:val="nil"/>
-                <w:left w:space="0" w:sz="0" w:val="nil"/>
-                <w:bottom w:space="0" w:sz="0" w:val="nil"/>
-                <w:right w:space="0" w:sz="0" w:val="nil"/>
-                <w:between w:space="0" w:sz="0" w:val="nil"/>
-              </w:pBdr>
-              <w:shd w:fill="auto" w:val="clear"/>
-              <w:spacing w:after="0" w:before="0" w:line="240" w:lineRule="auto"/>
-              <w:ind w:left="0" w:right="0" w:firstLine="0"/>
-              <w:jc w:val="center"/>
-              <w:rPr>
-                <w:rFonts w:ascii="Comfortaa" w:cs="Comfortaa" w:eastAsia="Comfortaa" w:hAnsi="Comfortaa"/>
-                <w:sz w:val="18"/>
-                <w:szCs w:val="18"/>
-              </w:rPr>
-            </w:pPr>
-            <w:r>
-              <w:rPr>
-                <w:rtl w:val="0"/>
-              </w:rPr>
-            </w:r>
-          </w:p>
-        </w:tc>
-        <w:tc>
-          <w:tcPr>
-            <w:tcBorders>
-              <w:left w:color="ffffff" w:space="0" w:sz="8" w:val="single"/>
-              <w:bottom w:color="ffffff" w:space="0" w:sz="8" w:val="single"/>
-            </w:tcBorders>
-            <w:shd w:fill="auto" w:val="clear"/>
-            <w:tcMar>
-              <w:top w:w="100.0" w:type="dxa"/>
-              <w:left w:w="100.0" w:type="dxa"/>
-              <w:bottom w:w="100.0" w:type="dxa"/>
-              <w:right w:w="100.0" w:type="dxa"/>
-            </w:tcMar>
-            <w:vAlign w:val="top"/>
-          </w:tcPr>
-          <w:p>
-            <w:pPr>
-              <w:keepNext w:val="0"/>
-              <w:keepLines w:val="0"/>
-              <w:widowControl w:val="0"/>
-              <w:pBdr>
-                <w:top w:space="0" w:sz="0" w:val="nil"/>
-                <w:left w:space="0" w:sz="0" w:val="nil"/>
-                <w:bottom w:space="0" w:sz="0" w:val="nil"/>
-                <w:right w:space="0" w:sz="0" w:val="nil"/>
-                <w:between w:space="0" w:sz="0" w:val="nil"/>
-              </w:pBdr>
-              <w:shd w:fill="auto" w:val="clear"/>
-              <w:spacing w:after="0" w:before="0" w:line="240" w:lineRule="auto"/>
-              <w:ind w:left="0" w:right="0" w:firstLine="0"/>
-              <w:jc w:val="center"/>
-              <w:rPr>
-                <w:rFonts w:ascii="Comfortaa" w:cs="Comfortaa" w:eastAsia="Comfortaa" w:hAnsi="Comfortaa"/>
-                <w:sz w:val="18"/>
-                <w:szCs w:val="18"/>
-              </w:rPr>
-            </w:pPr>
-            <w:r>
-              <w:rPr>
-                <w:rtl w:val="0"/>
-              </w:rPr>
-            </w:r>
-          </w:p>
-        </w:tc>
-        <w:tc>
-          <w:tcPr>
-            <w:shd w:fill="e9ffdb" w:val="clear"/>
-            <w:tcMar>
-              <w:top w:w="100.0" w:type="dxa"/>
-              <w:left w:w="100.0" w:type="dxa"/>
-              <w:bottom w:w="100.0" w:type="dxa"/>
-              <w:right w:w="100.0" w:type="dxa"/>
-            </w:tcMar>
-            <w:vAlign w:val="top"/>
-          </w:tcPr>
-          <w:p>
-            <w:pPr>
-              <w:keepNext w:val="0"/>
-              <w:keepLines w:val="0"/>
-              <w:widowControl w:val="0"/>
-              <w:pBdr>
-                <w:top w:space="0" w:sz="0" w:val="nil"/>
-                <w:left w:space="0" w:sz="0" w:val="nil"/>
-                <w:bottom w:space="0" w:sz="0" w:val="nil"/>
-                <w:right w:space="0" w:sz="0" w:val="nil"/>
-                <w:between w:space="0" w:sz="0" w:val="nil"/>
-              </w:pBdr>
-              <w:shd w:fill="auto" w:val="clear"/>
-              <w:spacing w:after="0" w:before="0" w:line="240" w:lineRule="auto"/>
-              <w:ind w:left="0" w:right="0" w:firstLine="0"/>
-              <w:jc w:val="center"/>
-              <w:rPr>
-                <w:rFonts w:ascii="Comfortaa" w:cs="Comfortaa" w:eastAsia="Comfortaa" w:hAnsi="Comfortaa"/>
-                <w:sz w:val="18"/>
-                <w:szCs w:val="18"/>
-              </w:rPr>
-            </w:pPr>
-            <w:r>
-              <w:rPr>
-                <w:rtl w:val="0"/>
-              </w:rPr>
-            </w:r>
-          </w:p>
-        </w:tc>
-        <w:tc>
-          <w:tcPr>
-            <w:tcBorders>
-              <w:bottom w:color="ffffff" w:space="0" w:sz="8" w:val="single"/>
-              <w:right w:color="ffffff" w:space="0" w:sz="8" w:val="single"/>
-            </w:tcBorders>
-            <w:shd w:fill="auto" w:val="clear"/>
-            <w:tcMar>
-              <w:top w:w="100.0" w:type="dxa"/>
-              <w:left w:w="100.0" w:type="dxa"/>
-              <w:bottom w:w="100.0" w:type="dxa"/>
-              <w:right w:w="100.0" w:type="dxa"/>
-            </w:tcMar>
-            <w:vAlign w:val="top"/>
-          </w:tcPr>
-          <w:p>
-            <w:pPr>
-              <w:keepNext w:val="0"/>
-              <w:keepLines w:val="0"/>
-              <w:widowControl w:val="0"/>
-              <w:pBdr>
-                <w:top w:space="0" w:sz="0" w:val="nil"/>
-                <w:left w:space="0" w:sz="0" w:val="nil"/>
-                <w:bottom w:space="0" w:sz="0" w:val="nil"/>
-                <w:right w:space="0" w:sz="0" w:val="nil"/>
-                <w:between w:space="0" w:sz="0" w:val="nil"/>
-              </w:pBdr>
-              <w:shd w:fill="auto" w:val="clear"/>
-              <w:spacing w:after="0" w:before="0" w:line="240" w:lineRule="auto"/>
-              <w:ind w:left="0" w:right="0" w:firstLine="0"/>
-              <w:jc w:val="center"/>
-              <w:rPr>
-                <w:rFonts w:ascii="Comfortaa" w:cs="Comfortaa" w:eastAsia="Comfortaa" w:hAnsi="Comfortaa"/>
-                <w:sz w:val="18"/>
-                <w:szCs w:val="18"/>
-              </w:rPr>
-            </w:pPr>
-            <w:r>
-              <w:rPr>
-                <w:rtl w:val="0"/>
-              </w:rPr>
-            </w:r>
-          </w:p>
-        </w:tc>
-        <w:tc>
-          <w:tcPr>
-            <w:tcBorders>
-              <w:left w:color="ffffff" w:space="0" w:sz="8" w:val="single"/>
-              <w:bottom w:color="ffffff" w:space="0" w:sz="8" w:val="single"/>
-              <w:right w:color="ffffff" w:space="0" w:sz="8" w:val="single"/>
-            </w:tcBorders>
-            <w:shd w:fill="auto" w:val="clear"/>
-            <w:tcMar>
-              <w:top w:w="100.0" w:type="dxa"/>
-              <w:left w:w="100.0" w:type="dxa"/>
-              <w:bottom w:w="100.0" w:type="dxa"/>
-              <w:right w:w="100.0" w:type="dxa"/>
-            </w:tcMar>
-            <w:vAlign w:val="top"/>
-          </w:tcPr>
-          <w:p>
-            <w:pPr>
-              <w:keepNext w:val="0"/>
-              <w:keepLines w:val="0"/>
-              <w:widowControl w:val="0"/>
-              <w:pBdr>
-                <w:top w:space="0" w:sz="0" w:val="nil"/>
-                <w:left w:space="0" w:sz="0" w:val="nil"/>
-                <w:bottom w:space="0" w:sz="0" w:val="nil"/>
-                <w:right w:space="0" w:sz="0" w:val="nil"/>
-                <w:between w:space="0" w:sz="0" w:val="nil"/>
-              </w:pBdr>
-              <w:shd w:fill="auto" w:val="clear"/>
-              <w:spacing w:after="0" w:before="0" w:line="240" w:lineRule="auto"/>
-              <w:ind w:left="0" w:right="0" w:firstLine="0"/>
-              <w:jc w:val="center"/>
-              <w:rPr>
-                <w:rFonts w:ascii="Comfortaa" w:cs="Comfortaa" w:eastAsia="Comfortaa" w:hAnsi="Comfortaa"/>
-                <w:sz w:val="18"/>
-                <w:szCs w:val="18"/>
-              </w:rPr>
-            </w:pPr>
-            <w:r>
-              <w:rPr>
-                <w:rtl w:val="0"/>
-              </w:rPr>
-            </w:r>
-          </w:p>
-        </w:tc>
-        <w:tc>
-          <w:tcPr>
-            <w:tcBorders>
-              <w:left w:color="ffffff" w:space="0" w:sz="8" w:val="single"/>
-              <w:bottom w:color="ffffff" w:space="0" w:sz="8" w:val="single"/>
-              <w:right w:color="ffffff" w:space="0" w:sz="8" w:val="single"/>
-            </w:tcBorders>
-            <w:shd w:fill="auto" w:val="clear"/>
-            <w:tcMar>
-              <w:top w:w="100.0" w:type="dxa"/>
-              <w:left w:w="100.0" w:type="dxa"/>
-              <w:bottom w:w="100.0" w:type="dxa"/>
-              <w:right w:w="100.0" w:type="dxa"/>
-            </w:tcMar>
-            <w:vAlign w:val="top"/>
-          </w:tcPr>
-          <w:p>
-            <w:pPr>
-              <w:keepNext w:val="0"/>
-              <w:keepLines w:val="0"/>
-              <w:widowControl w:val="0"/>
-              <w:pBdr>
-                <w:top w:space="0" w:sz="0" w:val="nil"/>
-                <w:left w:space="0" w:sz="0" w:val="nil"/>
-                <w:bottom w:space="0" w:sz="0" w:val="nil"/>
-                <w:right w:space="0" w:sz="0" w:val="nil"/>
-                <w:between w:space="0" w:sz="0" w:val="nil"/>
-              </w:pBdr>
-              <w:shd w:fill="auto" w:val="clear"/>
-              <w:spacing w:after="0" w:before="0" w:line="240" w:lineRule="auto"/>
-              <w:ind w:left="0" w:right="0" w:firstLine="0"/>
-              <w:jc w:val="center"/>
-              <w:rPr>
-                <w:rFonts w:ascii="Comfortaa" w:cs="Comfortaa" w:eastAsia="Comfortaa" w:hAnsi="Comfortaa"/>
-                <w:sz w:val="18"/>
-                <w:szCs w:val="18"/>
-              </w:rPr>
-            </w:pPr>
-            <w:r>
-              <w:rPr>
-                <w:rtl w:val="0"/>
-              </w:rPr>
-            </w:r>
-          </w:p>
-        </w:tc>
-        <w:tc>
-          <w:tcPr>
-            <w:tcBorders>
-              <w:top w:color="ffffff" w:space="0" w:sz="8" w:val="single"/>
-              <w:left w:color="ffffff" w:space="0" w:sz="8" w:val="single"/>
-              <w:bottom w:color="ffffff" w:space="0" w:sz="8" w:val="single"/>
-            </w:tcBorders>
-            <w:shd w:fill="auto" w:val="clear"/>
-            <w:tcMar>
-              <w:top w:w="100.0" w:type="dxa"/>
-              <w:left w:w="100.0" w:type="dxa"/>
-              <w:bottom w:w="100.0" w:type="dxa"/>
-              <w:right w:w="100.0" w:type="dxa"/>
-            </w:tcMar>
-            <w:vAlign w:val="top"/>
-          </w:tcPr>
-          <w:p>
-            <w:pPr>
-              <w:keepNext w:val="0"/>
-              <w:keepLines w:val="0"/>
-              <w:widowControl w:val="0"/>
-              <w:pBdr>
-                <w:top w:space="0" w:sz="0" w:val="nil"/>
-                <w:left w:space="0" w:sz="0" w:val="nil"/>
-                <w:bottom w:space="0" w:sz="0" w:val="nil"/>
-                <w:right w:space="0" w:sz="0" w:val="nil"/>
-                <w:between w:space="0" w:sz="0" w:val="nil"/>
-              </w:pBdr>
-              <w:shd w:fill="auto" w:val="clear"/>
-              <w:spacing w:after="0" w:before="0" w:line="240" w:lineRule="auto"/>
-              <w:ind w:left="0" w:right="0" w:firstLine="0"/>
-              <w:jc w:val="center"/>
-              <w:rPr>
-                <w:rFonts w:ascii="Comfortaa" w:cs="Comfortaa" w:eastAsia="Comfortaa" w:hAnsi="Comfortaa"/>
-                <w:sz w:val="18"/>
-                <w:szCs w:val="18"/>
-              </w:rPr>
-            </w:pPr>
-            <w:r>
-              <w:rPr>
-                <w:rtl w:val="0"/>
-              </w:rPr>
-            </w:r>
-          </w:p>
-        </w:tc>
-        <w:tc>
-          <w:tcPr>
-            <w:shd w:fill="e9ffdb" w:val="clear"/>
-            <w:tcMar>
-              <w:top w:w="100.0" w:type="dxa"/>
-              <w:left w:w="100.0" w:type="dxa"/>
-              <w:bottom w:w="100.0" w:type="dxa"/>
-              <w:right w:w="100.0" w:type="dxa"/>
-            </w:tcMar>
-            <w:vAlign w:val="top"/>
-          </w:tcPr>
-          <w:p>
-            <w:pPr>
-              <w:keepNext w:val="0"/>
-              <w:keepLines w:val="0"/>
-              <w:widowControl w:val="0"/>
-              <w:pBdr>
-                <w:top w:space="0" w:sz="0" w:val="nil"/>
-                <w:left w:space="0" w:sz="0" w:val="nil"/>
-                <w:bottom w:space="0" w:sz="0" w:val="nil"/>
-                <w:right w:space="0" w:sz="0" w:val="nil"/>
-                <w:between w:space="0" w:sz="0" w:val="nil"/>
-              </w:pBdr>
-              <w:shd w:fill="auto" w:val="clear"/>
-              <w:spacing w:after="0" w:before="0" w:line="240" w:lineRule="auto"/>
-              <w:ind w:left="0" w:right="0" w:firstLine="0"/>
-              <w:jc w:val="center"/>
-              <w:rPr>
-                <w:rFonts w:ascii="Comfortaa" w:cs="Comfortaa" w:eastAsia="Comfortaa" w:hAnsi="Comfortaa"/>
-                <w:sz w:val="18"/>
-                <w:szCs w:val="18"/>
-              </w:rPr>
-            </w:pPr>
-            <w:r>
-              <w:rPr>
-                <w:rFonts w:ascii="Comfortaa" w:cs="Comfortaa" w:eastAsia="Comfortaa" w:hAnsi="Comfortaa"/>
-                <w:color w:val="434343"/>
-                <w:sz w:val="18"/>
-                <w:szCs w:val="18"/>
-                <w:rtl w:val="0"/>
-              </w:rPr>
-              <w:t xml:space="preserve">³</w:t>
-            </w:r>
-            <w:r>
-              <w:rPr>
-                <w:rtl w:val="0"/>
-              </w:rPr>
-            </w:r>
-          </w:p>
-        </w:tc>
-        <w:tc>
-          <w:tcPr>
-            <w:shd w:fill="ffdbc3" w:val="clear"/>
-            <w:tcMar>
-              <w:top w:w="100.0" w:type="dxa"/>
-              <w:left w:w="100.0" w:type="dxa"/>
-              <w:bottom w:w="100.0" w:type="dxa"/>
-              <w:right w:w="100.0" w:type="dxa"/>
-            </w:tcMar>
-            <w:vAlign w:val="top"/>
-          </w:tcPr>
-          <w:p>
-            <w:pPr>
-              <w:keepNext w:val="0"/>
-              <w:keepLines w:val="0"/>
-              <w:widowControl w:val="0"/>
-              <w:pBdr>
-                <w:top w:space="0" w:sz="0" w:val="nil"/>
-                <w:left w:space="0" w:sz="0" w:val="nil"/>
-                <w:bottom w:space="0" w:sz="0" w:val="nil"/>
-                <w:right w:space="0" w:sz="0" w:val="nil"/>
-                <w:between w:space="0" w:sz="0" w:val="nil"/>
-              </w:pBdr>
-              <w:shd w:fill="auto" w:val="clear"/>
-              <w:spacing w:after="0" w:before="0" w:line="240" w:lineRule="auto"/>
-              <w:ind w:left="0" w:right="0" w:firstLine="0"/>
-              <w:jc w:val="center"/>
-              <w:rPr>
-                <w:rFonts w:ascii="Comfortaa" w:cs="Comfortaa" w:eastAsia="Comfortaa" w:hAnsi="Comfortaa"/>
-                <w:sz w:val="18"/>
-                <w:szCs w:val="18"/>
-              </w:rPr>
-            </w:pPr>
-            <w:r>
-              <w:rPr>
-                <w:rtl w:val="0"/>
-              </w:rPr>
-            </w:r>
-          </w:p>
-        </w:tc>
-        <w:tc>
-          <w:tcPr>
-            <w:shd w:fill="ffdbc3" w:val="clear"/>
-            <w:tcMar>
-              <w:top w:w="100.0" w:type="dxa"/>
-              <w:left w:w="100.0" w:type="dxa"/>
-              <w:bottom w:w="100.0" w:type="dxa"/>
-              <w:right w:w="100.0" w:type="dxa"/>
-            </w:tcMar>
-            <w:vAlign w:val="top"/>
-          </w:tcPr>
-          <w:p>
-            <w:pPr>
-              <w:keepNext w:val="0"/>
-              <w:keepLines w:val="0"/>
-              <w:widowControl w:val="0"/>
-              <w:pBdr>
-                <w:top w:space="0" w:sz="0" w:val="nil"/>
-                <w:left w:space="0" w:sz="0" w:val="nil"/>
-                <w:bottom w:space="0" w:sz="0" w:val="nil"/>
-                <w:right w:space="0" w:sz="0" w:val="nil"/>
-                <w:between w:space="0" w:sz="0" w:val="nil"/>
-              </w:pBdr>
-              <w:shd w:fill="auto" w:val="clear"/>
-              <w:spacing w:after="0" w:before="0" w:line="240" w:lineRule="auto"/>
-              <w:ind w:left="0" w:right="0" w:firstLine="0"/>
-              <w:jc w:val="center"/>
-              <w:rPr>
-                <w:rFonts w:ascii="Comfortaa" w:cs="Comfortaa" w:eastAsia="Comfortaa" w:hAnsi="Comfortaa"/>
-                <w:sz w:val="18"/>
-                <w:szCs w:val="18"/>
-              </w:rPr>
-            </w:pPr>
-            <w:r>
-              <w:rPr>
-                <w:rtl w:val="0"/>
-              </w:rPr>
-            </w:r>
-          </w:p>
-        </w:tc>
-        <w:tc>
-          <w:tcPr>
-            <w:shd w:fill="ffdbc3" w:val="clear"/>
-            <w:tcMar>
-              <w:top w:w="100.0" w:type="dxa"/>
-              <w:left w:w="100.0" w:type="dxa"/>
-              <w:bottom w:w="100.0" w:type="dxa"/>
-              <w:right w:w="100.0" w:type="dxa"/>
-            </w:tcMar>
-            <w:vAlign w:val="top"/>
-          </w:tcPr>
-          <w:p>
-            <w:pPr>
-              <w:keepNext w:val="0"/>
-              <w:keepLines w:val="0"/>
-              <w:widowControl w:val="0"/>
-              <w:pBdr>
-                <w:top w:space="0" w:sz="0" w:val="nil"/>
-                <w:left w:space="0" w:sz="0" w:val="nil"/>
-                <w:bottom w:space="0" w:sz="0" w:val="nil"/>
-                <w:right w:space="0" w:sz="0" w:val="nil"/>
-                <w:between w:space="0" w:sz="0" w:val="nil"/>
-              </w:pBdr>
-              <w:shd w:fill="auto" w:val="clear"/>
-              <w:spacing w:after="0" w:before="0" w:line="240" w:lineRule="auto"/>
-              <w:ind w:left="0" w:right="0" w:firstLine="0"/>
-              <w:jc w:val="center"/>
-              <w:rPr>
-                <w:rFonts w:ascii="Comfortaa" w:cs="Comfortaa" w:eastAsia="Comfortaa" w:hAnsi="Comfortaa"/>
-                <w:sz w:val="18"/>
-                <w:szCs w:val="18"/>
-              </w:rPr>
-            </w:pPr>
-            <w:r>
-              <w:rPr>
-                <w:rtl w:val="0"/>
-              </w:rPr>
-            </w:r>
-          </w:p>
-        </w:tc>
-        <w:tc>
-          <w:tcPr>
-            <w:tcBorders>
-              <w:top w:color="ffffff" w:space="0" w:sz="8" w:val="single"/>
-              <w:bottom w:color="ffffff" w:space="0" w:sz="8" w:val="single"/>
-              <w:right w:color="ffffff" w:space="0" w:sz="8" w:val="single"/>
-            </w:tcBorders>
-            <w:shd w:fill="auto" w:val="clear"/>
-            <w:tcMar>
-              <w:top w:w="100.0" w:type="dxa"/>
-              <w:left w:w="100.0" w:type="dxa"/>
-              <w:bottom w:w="100.0" w:type="dxa"/>
-              <w:right w:w="100.0" w:type="dxa"/>
-            </w:tcMar>
-            <w:vAlign w:val="top"/>
-          </w:tcPr>
-          <w:p>
-            <w:pPr>
-              <w:keepNext w:val="0"/>
-              <w:keepLines w:val="0"/>
-              <w:widowControl w:val="0"/>
-              <w:pBdr>
-                <w:top w:space="0" w:sz="0" w:val="nil"/>
-                <w:left w:space="0" w:sz="0" w:val="nil"/>
-                <w:bottom w:space="0" w:sz="0" w:val="nil"/>
-                <w:right w:space="0" w:sz="0" w:val="nil"/>
-                <w:between w:space="0" w:sz="0" w:val="nil"/>
-              </w:pBdr>
-              <w:shd w:fill="auto" w:val="clear"/>
-              <w:spacing w:after="0" w:before="0" w:line="240" w:lineRule="auto"/>
-              <w:ind w:left="0" w:right="0" w:firstLine="0"/>
-              <w:jc w:val="center"/>
-              <w:rPr>
-                <w:rFonts w:ascii="Comfortaa" w:cs="Comfortaa" w:eastAsia="Comfortaa" w:hAnsi="Comfortaa"/>
-                <w:sz w:val="18"/>
-                <w:szCs w:val="18"/>
-              </w:rPr>
-            </w:pPr>
-            <w:r>
-              <w:rPr>
-                <w:rtl w:val="0"/>
-              </w:rPr>
-            </w:r>
-          </w:p>
-        </w:tc>
-      </w:tr>
-      <w:tr>
         <w:tc>
           <w:tcPr>
             <w:tcBorders>
@@ -2188,90 +1546,6 @@
               <w:top w:color="ffffff" w:space="0" w:sz="8" w:val="single"/>
               <w:left w:color="ffffff" w:space="0" w:sz="8" w:val="single"/>
               <w:bottom w:color="ffffff" w:space="0" w:sz="8" w:val="single"/>
-            </w:tcBorders>
-            <w:shd w:fill="auto" w:val="clear"/>
-            <w:tcMar>
-              <w:top w:w="100.0" w:type="dxa"/>
-              <w:left w:w="100.0" w:type="dxa"/>
-              <w:bottom w:w="100.0" w:type="dxa"/>
-              <w:right w:w="100.0" w:type="dxa"/>
-            </w:tcMar>
-            <w:vAlign w:val="top"/>
-          </w:tcPr>
-          <w:p>
-            <w:pPr>
-              <w:keepNext w:val="0"/>
-              <w:keepLines w:val="0"/>
-              <w:widowControl w:val="0"/>
-              <w:pBdr>
-                <w:top w:space="0" w:sz="0" w:val="nil"/>
-                <w:left w:space="0" w:sz="0" w:val="nil"/>
-                <w:bottom w:space="0" w:sz="0" w:val="nil"/>
-                <w:right w:space="0" w:sz="0" w:val="nil"/>
-                <w:between w:space="0" w:sz="0" w:val="nil"/>
-              </w:pBdr>
-              <w:shd w:fill="auto" w:val="clear"/>
-              <w:spacing w:after="0" w:before="0" w:line="240" w:lineRule="auto"/>
-              <w:ind w:left="0" w:right="0" w:firstLine="0"/>
-              <w:jc w:val="center"/>
-              <w:rPr>
-                <w:rFonts w:ascii="Comfortaa" w:cs="Comfortaa" w:eastAsia="Comfortaa" w:hAnsi="Comfortaa"/>
-                <w:sz w:val="18"/>
-                <w:szCs w:val="18"/>
-              </w:rPr>
-            </w:pPr>
-            <w:r>
-              <w:rPr>
-                <w:rtl w:val="0"/>
-              </w:rPr>
-            </w:r>
-          </w:p>
-        </w:tc>
-        <w:tc>
-          <w:tcPr>
-            <w:shd w:fill="e9ffdb" w:val="clear"/>
-            <w:tcMar>
-              <w:top w:w="100.0" w:type="dxa"/>
-              <w:left w:w="100.0" w:type="dxa"/>
-              <w:bottom w:w="100.0" w:type="dxa"/>
-              <w:right w:w="100.0" w:type="dxa"/>
-            </w:tcMar>
-            <w:vAlign w:val="top"/>
-          </w:tcPr>
-          <w:p>
-            <w:pPr>
-              <w:keepNext w:val="0"/>
-              <w:keepLines w:val="0"/>
-              <w:widowControl w:val="0"/>
-              <w:pBdr>
-                <w:top w:space="0" w:sz="0" w:val="nil"/>
-                <w:left w:space="0" w:sz="0" w:val="nil"/>
-                <w:bottom w:space="0" w:sz="0" w:val="nil"/>
-                <w:right w:space="0" w:sz="0" w:val="nil"/>
-                <w:between w:space="0" w:sz="0" w:val="nil"/>
-              </w:pBdr>
-              <w:shd w:fill="auto" w:val="clear"/>
-              <w:spacing w:after="0" w:before="0" w:line="240" w:lineRule="auto"/>
-              <w:ind w:left="0" w:right="0" w:firstLine="0"/>
-              <w:jc w:val="center"/>
-              <w:rPr>
-                <w:rFonts w:ascii="Comfortaa" w:cs="Comfortaa" w:eastAsia="Comfortaa" w:hAnsi="Comfortaa"/>
-                <w:sz w:val="18"/>
-                <w:szCs w:val="18"/>
-              </w:rPr>
-            </w:pPr>
-            <w:r>
-              <w:rPr>
-                <w:rtl w:val="0"/>
-              </w:rPr>
-            </w:r>
-          </w:p>
-        </w:tc>
-        <w:tc>
-          <w:tcPr>
-            <w:tcBorders>
-              <w:top w:color="ffffff" w:space="0" w:sz="8" w:val="single"/>
-              <w:bottom w:color="ffffff" w:space="0" w:sz="8" w:val="single"/>
               <w:right w:color="ffffff" w:space="0" w:sz="8" w:val="single"/>
             </w:tcBorders>
             <w:shd w:fill="auto" w:val="clear"/>
@@ -2358,6 +1632,414 @@
             </w:r>
           </w:p>
         </w:tc>
+      </w:tr>
+      <w:tr>
+        <w:tc>
+          <w:tcPr>
+            <w:tcBorders>
+              <w:left w:color="ffffff" w:space="0" w:sz="8" w:val="single"/>
+              <w:bottom w:color="ffffff" w:space="0" w:sz="8" w:val="single"/>
+              <w:right w:color="ffffff" w:space="0" w:sz="8" w:val="single"/>
+            </w:tcBorders>
+            <w:shd w:fill="auto" w:val="clear"/>
+            <w:tcMar>
+              <w:top w:w="100.0" w:type="dxa"/>
+              <w:left w:w="100.0" w:type="dxa"/>
+              <w:bottom w:w="100.0" w:type="dxa"/>
+              <w:right w:w="100.0" w:type="dxa"/>
+            </w:tcMar>
+            <w:vAlign w:val="top"/>
+          </w:tcPr>
+          <w:p>
+            <w:pPr>
+              <w:keepNext w:val="0"/>
+              <w:keepLines w:val="0"/>
+              <w:widowControl w:val="0"/>
+              <w:pBdr>
+                <w:top w:space="0" w:sz="0" w:val="nil"/>
+                <w:left w:space="0" w:sz="0" w:val="nil"/>
+                <w:bottom w:space="0" w:sz="0" w:val="nil"/>
+                <w:right w:space="0" w:sz="0" w:val="nil"/>
+                <w:between w:space="0" w:sz="0" w:val="nil"/>
+              </w:pBdr>
+              <w:shd w:fill="auto" w:val="clear"/>
+              <w:spacing w:after="0" w:before="0" w:line="240" w:lineRule="auto"/>
+              <w:ind w:left="0" w:right="0" w:firstLine="0"/>
+              <w:jc w:val="center"/>
+              <w:rPr>
+                <w:rFonts w:ascii="Comfortaa" w:cs="Comfortaa" w:eastAsia="Comfortaa" w:hAnsi="Comfortaa"/>
+                <w:sz w:val="18"/>
+                <w:szCs w:val="18"/>
+              </w:rPr>
+            </w:pPr>
+            <w:r>
+              <w:rPr>
+                <w:rtl w:val="0"/>
+              </w:rPr>
+            </w:r>
+          </w:p>
+        </w:tc>
+        <w:tc>
+          <w:tcPr>
+            <w:tcBorders>
+              <w:left w:color="ffffff" w:space="0" w:sz="8" w:val="single"/>
+              <w:bottom w:color="ffffff" w:space="0" w:sz="8" w:val="single"/>
+            </w:tcBorders>
+            <w:shd w:fill="auto" w:val="clear"/>
+            <w:tcMar>
+              <w:top w:w="100.0" w:type="dxa"/>
+              <w:left w:w="100.0" w:type="dxa"/>
+              <w:bottom w:w="100.0" w:type="dxa"/>
+              <w:right w:w="100.0" w:type="dxa"/>
+            </w:tcMar>
+            <w:vAlign w:val="top"/>
+          </w:tcPr>
+          <w:p>
+            <w:pPr>
+              <w:keepNext w:val="0"/>
+              <w:keepLines w:val="0"/>
+              <w:widowControl w:val="0"/>
+              <w:pBdr>
+                <w:top w:space="0" w:sz="0" w:val="nil"/>
+                <w:left w:space="0" w:sz="0" w:val="nil"/>
+                <w:bottom w:space="0" w:sz="0" w:val="nil"/>
+                <w:right w:space="0" w:sz="0" w:val="nil"/>
+                <w:between w:space="0" w:sz="0" w:val="nil"/>
+              </w:pBdr>
+              <w:shd w:fill="auto" w:val="clear"/>
+              <w:spacing w:after="0" w:before="0" w:line="240" w:lineRule="auto"/>
+              <w:ind w:left="0" w:right="0" w:firstLine="0"/>
+              <w:jc w:val="center"/>
+              <w:rPr>
+                <w:rFonts w:ascii="Comfortaa" w:cs="Comfortaa" w:eastAsia="Comfortaa" w:hAnsi="Comfortaa"/>
+                <w:sz w:val="18"/>
+                <w:szCs w:val="18"/>
+              </w:rPr>
+            </w:pPr>
+            <w:r>
+              <w:rPr>
+                <w:rtl w:val="0"/>
+              </w:rPr>
+            </w:r>
+          </w:p>
+        </w:tc>
+        <w:tc>
+          <w:tcPr>
+            <w:shd w:fill="e9ffdb" w:val="clear"/>
+            <w:tcMar>
+              <w:top w:w="100.0" w:type="dxa"/>
+              <w:left w:w="100.0" w:type="dxa"/>
+              <w:bottom w:w="100.0" w:type="dxa"/>
+              <w:right w:w="100.0" w:type="dxa"/>
+            </w:tcMar>
+            <w:vAlign w:val="top"/>
+          </w:tcPr>
+          <w:p>
+            <w:pPr>
+              <w:keepNext w:val="0"/>
+              <w:keepLines w:val="0"/>
+              <w:widowControl w:val="0"/>
+              <w:pBdr>
+                <w:top w:space="0" w:sz="0" w:val="nil"/>
+                <w:left w:space="0" w:sz="0" w:val="nil"/>
+                <w:bottom w:space="0" w:sz="0" w:val="nil"/>
+                <w:right w:space="0" w:sz="0" w:val="nil"/>
+                <w:between w:space="0" w:sz="0" w:val="nil"/>
+              </w:pBdr>
+              <w:shd w:fill="auto" w:val="clear"/>
+              <w:spacing w:after="0" w:before="0" w:line="240" w:lineRule="auto"/>
+              <w:ind w:left="0" w:right="0" w:firstLine="0"/>
+              <w:jc w:val="center"/>
+              <w:rPr>
+                <w:rFonts w:ascii="Comfortaa" w:cs="Comfortaa" w:eastAsia="Comfortaa" w:hAnsi="Comfortaa"/>
+                <w:sz w:val="18"/>
+                <w:szCs w:val="18"/>
+              </w:rPr>
+            </w:pPr>
+            <w:r>
+              <w:rPr>
+                <w:rFonts w:ascii="Comfortaa" w:cs="Comfortaa" w:eastAsia="Comfortaa" w:hAnsi="Comfortaa"/>
+                <w:sz w:val="18"/>
+                <w:szCs w:val="18"/>
+                <w:rtl w:val="0"/>
+              </w:rPr>
+              <w:t xml:space="preserve">A</w:t>
+            </w:r>
+          </w:p>
+        </w:tc>
+        <w:tc>
+          <w:tcPr>
+            <w:tcBorders>
+              <w:bottom w:color="ffffff" w:space="0" w:sz="8" w:val="single"/>
+              <w:right w:color="ffffff" w:space="0" w:sz="8" w:val="single"/>
+            </w:tcBorders>
+            <w:shd w:fill="auto" w:val="clear"/>
+            <w:tcMar>
+              <w:top w:w="100.0" w:type="dxa"/>
+              <w:left w:w="100.0" w:type="dxa"/>
+              <w:bottom w:w="100.0" w:type="dxa"/>
+              <w:right w:w="100.0" w:type="dxa"/>
+            </w:tcMar>
+            <w:vAlign w:val="top"/>
+          </w:tcPr>
+          <w:p>
+            <w:pPr>
+              <w:keepNext w:val="0"/>
+              <w:keepLines w:val="0"/>
+              <w:widowControl w:val="0"/>
+              <w:pBdr>
+                <w:top w:space="0" w:sz="0" w:val="nil"/>
+                <w:left w:space="0" w:sz="0" w:val="nil"/>
+                <w:bottom w:space="0" w:sz="0" w:val="nil"/>
+                <w:right w:space="0" w:sz="0" w:val="nil"/>
+                <w:between w:space="0" w:sz="0" w:val="nil"/>
+              </w:pBdr>
+              <w:shd w:fill="auto" w:val="clear"/>
+              <w:spacing w:after="0" w:before="0" w:line="240" w:lineRule="auto"/>
+              <w:ind w:left="0" w:right="0" w:firstLine="0"/>
+              <w:jc w:val="center"/>
+              <w:rPr>
+                <w:rFonts w:ascii="Comfortaa" w:cs="Comfortaa" w:eastAsia="Comfortaa" w:hAnsi="Comfortaa"/>
+                <w:sz w:val="18"/>
+                <w:szCs w:val="18"/>
+              </w:rPr>
+            </w:pPr>
+            <w:r>
+              <w:rPr>
+                <w:rtl w:val="0"/>
+              </w:rPr>
+            </w:r>
+          </w:p>
+        </w:tc>
+        <w:tc>
+          <w:tcPr>
+            <w:tcBorders>
+              <w:left w:color="ffffff" w:space="0" w:sz="8" w:val="single"/>
+              <w:bottom w:color="ffffff" w:space="0" w:sz="8" w:val="single"/>
+              <w:right w:color="ffffff" w:space="0" w:sz="8" w:val="single"/>
+            </w:tcBorders>
+            <w:shd w:fill="auto" w:val="clear"/>
+            <w:tcMar>
+              <w:top w:w="100.0" w:type="dxa"/>
+              <w:left w:w="100.0" w:type="dxa"/>
+              <w:bottom w:w="100.0" w:type="dxa"/>
+              <w:right w:w="100.0" w:type="dxa"/>
+            </w:tcMar>
+            <w:vAlign w:val="top"/>
+          </w:tcPr>
+          <w:p>
+            <w:pPr>
+              <w:keepNext w:val="0"/>
+              <w:keepLines w:val="0"/>
+              <w:widowControl w:val="0"/>
+              <w:pBdr>
+                <w:top w:space="0" w:sz="0" w:val="nil"/>
+                <w:left w:space="0" w:sz="0" w:val="nil"/>
+                <w:bottom w:space="0" w:sz="0" w:val="nil"/>
+                <w:right w:space="0" w:sz="0" w:val="nil"/>
+                <w:between w:space="0" w:sz="0" w:val="nil"/>
+              </w:pBdr>
+              <w:shd w:fill="auto" w:val="clear"/>
+              <w:spacing w:after="0" w:before="0" w:line="240" w:lineRule="auto"/>
+              <w:ind w:left="0" w:right="0" w:firstLine="0"/>
+              <w:jc w:val="center"/>
+              <w:rPr>
+                <w:rFonts w:ascii="Comfortaa" w:cs="Comfortaa" w:eastAsia="Comfortaa" w:hAnsi="Comfortaa"/>
+                <w:sz w:val="18"/>
+                <w:szCs w:val="18"/>
+              </w:rPr>
+            </w:pPr>
+            <w:r>
+              <w:rPr>
+                <w:rtl w:val="0"/>
+              </w:rPr>
+            </w:r>
+          </w:p>
+        </w:tc>
+        <w:tc>
+          <w:tcPr>
+            <w:tcBorders>
+              <w:left w:color="ffffff" w:space="0" w:sz="8" w:val="single"/>
+              <w:bottom w:color="ffffff" w:space="0" w:sz="8" w:val="single"/>
+              <w:right w:color="ffffff" w:space="0" w:sz="8" w:val="single"/>
+            </w:tcBorders>
+            <w:shd w:fill="auto" w:val="clear"/>
+            <w:tcMar>
+              <w:top w:w="100.0" w:type="dxa"/>
+              <w:left w:w="100.0" w:type="dxa"/>
+              <w:bottom w:w="100.0" w:type="dxa"/>
+              <w:right w:w="100.0" w:type="dxa"/>
+            </w:tcMar>
+            <w:vAlign w:val="top"/>
+          </w:tcPr>
+          <w:p>
+            <w:pPr>
+              <w:keepNext w:val="0"/>
+              <w:keepLines w:val="0"/>
+              <w:widowControl w:val="0"/>
+              <w:pBdr>
+                <w:top w:space="0" w:sz="0" w:val="nil"/>
+                <w:left w:space="0" w:sz="0" w:val="nil"/>
+                <w:bottom w:space="0" w:sz="0" w:val="nil"/>
+                <w:right w:space="0" w:sz="0" w:val="nil"/>
+                <w:between w:space="0" w:sz="0" w:val="nil"/>
+              </w:pBdr>
+              <w:shd w:fill="auto" w:val="clear"/>
+              <w:spacing w:after="0" w:before="0" w:line="240" w:lineRule="auto"/>
+              <w:ind w:left="0" w:right="0" w:firstLine="0"/>
+              <w:jc w:val="center"/>
+              <w:rPr>
+                <w:rFonts w:ascii="Comfortaa" w:cs="Comfortaa" w:eastAsia="Comfortaa" w:hAnsi="Comfortaa"/>
+                <w:sz w:val="18"/>
+                <w:szCs w:val="18"/>
+              </w:rPr>
+            </w:pPr>
+            <w:r>
+              <w:rPr>
+                <w:rtl w:val="0"/>
+              </w:rPr>
+            </w:r>
+          </w:p>
+        </w:tc>
+        <w:tc>
+          <w:tcPr>
+            <w:tcBorders>
+              <w:top w:color="ffffff" w:space="0" w:sz="8" w:val="single"/>
+              <w:left w:color="ffffff" w:space="0" w:sz="8" w:val="single"/>
+              <w:bottom w:color="ffffff" w:space="0" w:sz="8" w:val="single"/>
+            </w:tcBorders>
+            <w:shd w:fill="auto" w:val="clear"/>
+            <w:tcMar>
+              <w:top w:w="100.0" w:type="dxa"/>
+              <w:left w:w="100.0" w:type="dxa"/>
+              <w:bottom w:w="100.0" w:type="dxa"/>
+              <w:right w:w="100.0" w:type="dxa"/>
+            </w:tcMar>
+            <w:vAlign w:val="top"/>
+          </w:tcPr>
+          <w:p>
+            <w:pPr>
+              <w:keepNext w:val="0"/>
+              <w:keepLines w:val="0"/>
+              <w:widowControl w:val="0"/>
+              <w:pBdr>
+                <w:top w:space="0" w:sz="0" w:val="nil"/>
+                <w:left w:space="0" w:sz="0" w:val="nil"/>
+                <w:bottom w:space="0" w:sz="0" w:val="nil"/>
+                <w:right w:space="0" w:sz="0" w:val="nil"/>
+                <w:between w:space="0" w:sz="0" w:val="nil"/>
+              </w:pBdr>
+              <w:shd w:fill="auto" w:val="clear"/>
+              <w:spacing w:after="0" w:before="0" w:line="240" w:lineRule="auto"/>
+              <w:ind w:left="0" w:right="0" w:firstLine="0"/>
+              <w:jc w:val="center"/>
+              <w:rPr>
+                <w:rFonts w:ascii="Comfortaa" w:cs="Comfortaa" w:eastAsia="Comfortaa" w:hAnsi="Comfortaa"/>
+                <w:sz w:val="18"/>
+                <w:szCs w:val="18"/>
+              </w:rPr>
+            </w:pPr>
+            <w:r>
+              <w:rPr>
+                <w:rtl w:val="0"/>
+              </w:rPr>
+            </w:r>
+          </w:p>
+        </w:tc>
+        <w:tc>
+          <w:tcPr>
+            <w:shd w:fill="e9ffdb" w:val="clear"/>
+            <w:tcMar>
+              <w:top w:w="100.0" w:type="dxa"/>
+              <w:left w:w="100.0" w:type="dxa"/>
+              <w:bottom w:w="100.0" w:type="dxa"/>
+              <w:right w:w="100.0" w:type="dxa"/>
+            </w:tcMar>
+            <w:vAlign w:val="top"/>
+          </w:tcPr>
+          <w:p>
+            <w:pPr>
+              <w:keepNext w:val="0"/>
+              <w:keepLines w:val="0"/>
+              <w:widowControl w:val="0"/>
+              <w:pBdr>
+                <w:top w:space="0" w:sz="0" w:val="nil"/>
+                <w:left w:space="0" w:sz="0" w:val="nil"/>
+                <w:bottom w:space="0" w:sz="0" w:val="nil"/>
+                <w:right w:space="0" w:sz="0" w:val="nil"/>
+                <w:between w:space="0" w:sz="0" w:val="nil"/>
+              </w:pBdr>
+              <w:shd w:fill="auto" w:val="clear"/>
+              <w:spacing w:after="0" w:before="0" w:line="240" w:lineRule="auto"/>
+              <w:ind w:left="0" w:right="0" w:firstLine="0"/>
+              <w:jc w:val="center"/>
+              <w:rPr>
+                <w:rFonts w:ascii="Comfortaa" w:cs="Comfortaa" w:eastAsia="Comfortaa" w:hAnsi="Comfortaa"/>
+                <w:sz w:val="18"/>
+                <w:szCs w:val="18"/>
+              </w:rPr>
+            </w:pPr>
+            <w:r>
+              <w:rPr>
+                <w:rFonts w:ascii="Comfortaa" w:cs="Comfortaa" w:eastAsia="Comfortaa" w:hAnsi="Comfortaa"/>
+                <w:color w:val="434343"/>
+                <w:sz w:val="18"/>
+                <w:szCs w:val="18"/>
+                <w:rtl w:val="0"/>
+              </w:rPr>
+              <w:t xml:space="preserve">³M</w:t>
+            </w:r>
+            <w:r>
+              <w:rPr>
+                <w:rtl w:val="0"/>
+              </w:rPr>
+            </w:r>
+          </w:p>
+        </w:tc>
+        <w:tc>
+          <w:tcPr>
+            <w:tcBorders>
+              <w:top w:color="ffffff" w:space="0" w:sz="8" w:val="single"/>
+              <w:bottom w:color="ffffff" w:space="0" w:sz="8" w:val="single"/>
+              <w:right w:color="ffffff" w:space="0" w:sz="8" w:val="single"/>
+            </w:tcBorders>
+            <w:tcMar>
+              <w:top w:w="100.0" w:type="dxa"/>
+              <w:left w:w="100.0" w:type="dxa"/>
+              <w:bottom w:w="100.0" w:type="dxa"/>
+              <w:right w:w="100.0" w:type="dxa"/>
+            </w:tcMar>
+            <w:vAlign w:val="top"/>
+          </w:tcPr>
+          <w:p>
+            <w:pPr>
+              <w:keepNext w:val="0"/>
+              <w:keepLines w:val="0"/>
+              <w:widowControl w:val="0"/>
+              <w:pBdr>
+                <w:top w:space="0" w:sz="0" w:val="nil"/>
+                <w:left w:space="0" w:sz="0" w:val="nil"/>
+                <w:bottom w:space="0" w:sz="0" w:val="nil"/>
+                <w:right w:space="0" w:sz="0" w:val="nil"/>
+                <w:between w:space="0" w:sz="0" w:val="nil"/>
+              </w:pBdr>
+              <w:shd w:fill="auto" w:val="clear"/>
+              <w:spacing w:after="0" w:before="0" w:line="240" w:lineRule="auto"/>
+              <w:ind w:left="0" w:right="0" w:firstLine="0"/>
+              <w:jc w:val="center"/>
+              <w:rPr>
+                <w:rFonts w:ascii="Comfortaa" w:cs="Comfortaa" w:eastAsia="Comfortaa" w:hAnsi="Comfortaa"/>
+                <w:sz w:val="18"/>
+                <w:szCs w:val="18"/>
+              </w:rPr>
+            </w:pPr>
+            <w:r>
+              <w:rPr>
+                <w:rtl w:val="0"/>
+              </w:rPr>
+            </w:r>
+          </w:p>
+        </w:tc>
         <w:tc>
           <w:tcPr>
             <w:tcBorders>
@@ -2366,310 +2048,43 @@
               <w:bottom w:color="ffffff" w:space="0" w:sz="8" w:val="single"/>
               <w:right w:color="ffffff" w:space="0" w:sz="8" w:val="single"/>
             </w:tcBorders>
-            <w:shd w:fill="auto" w:val="clear"/>
-            <w:tcMar>
-              <w:top w:w="100.0" w:type="dxa"/>
-              <w:left w:w="100.0" w:type="dxa"/>
-              <w:bottom w:w="100.0" w:type="dxa"/>
-              <w:right w:w="100.0" w:type="dxa"/>
-            </w:tcMar>
-            <w:vAlign w:val="top"/>
-          </w:tcPr>
-          <w:p>
-            <w:pPr>
-              <w:keepNext w:val="0"/>
-              <w:keepLines w:val="0"/>
-              <w:widowControl w:val="0"/>
-              <w:pBdr>
-                <w:top w:space="0" w:sz="0" w:val="nil"/>
-                <w:left w:space="0" w:sz="0" w:val="nil"/>
-                <w:bottom w:space="0" w:sz="0" w:val="nil"/>
-                <w:right w:space="0" w:sz="0" w:val="nil"/>
-                <w:between w:space="0" w:sz="0" w:val="nil"/>
-              </w:pBdr>
-              <w:shd w:fill="auto" w:val="clear"/>
-              <w:spacing w:after="0" w:before="0" w:line="240" w:lineRule="auto"/>
-              <w:ind w:left="0" w:right="0" w:firstLine="0"/>
-              <w:jc w:val="center"/>
-              <w:rPr>
-                <w:rFonts w:ascii="Comfortaa" w:cs="Comfortaa" w:eastAsia="Comfortaa" w:hAnsi="Comfortaa"/>
-                <w:sz w:val="18"/>
-                <w:szCs w:val="18"/>
-              </w:rPr>
-            </w:pPr>
-            <w:r>
-              <w:rPr>
-                <w:rtl w:val="0"/>
-              </w:rPr>
-            </w:r>
-          </w:p>
-        </w:tc>
-        <w:tc>
-          <w:tcPr>
-            <w:tcBorders>
-              <w:top w:color="ffffff" w:space="0" w:sz="8" w:val="single"/>
-              <w:left w:color="ffffff" w:space="0" w:sz="8" w:val="single"/>
-              <w:bottom w:color="ffffff" w:space="0" w:sz="8" w:val="single"/>
-            </w:tcBorders>
-            <w:shd w:fill="auto" w:val="clear"/>
-            <w:tcMar>
-              <w:top w:w="100.0" w:type="dxa"/>
-              <w:left w:w="100.0" w:type="dxa"/>
-              <w:bottom w:w="100.0" w:type="dxa"/>
-              <w:right w:w="100.0" w:type="dxa"/>
-            </w:tcMar>
-            <w:vAlign w:val="top"/>
-          </w:tcPr>
-          <w:p>
-            <w:pPr>
-              <w:keepNext w:val="0"/>
-              <w:keepLines w:val="0"/>
-              <w:widowControl w:val="0"/>
-              <w:pBdr>
-                <w:top w:space="0" w:sz="0" w:val="nil"/>
-                <w:left w:space="0" w:sz="0" w:val="nil"/>
-                <w:bottom w:space="0" w:sz="0" w:val="nil"/>
-                <w:right w:space="0" w:sz="0" w:val="nil"/>
-                <w:between w:space="0" w:sz="0" w:val="nil"/>
-              </w:pBdr>
-              <w:shd w:fill="auto" w:val="clear"/>
-              <w:spacing w:after="0" w:before="0" w:line="240" w:lineRule="auto"/>
-              <w:ind w:left="0" w:right="0" w:firstLine="0"/>
-              <w:jc w:val="center"/>
-              <w:rPr>
-                <w:rFonts w:ascii="Comfortaa" w:cs="Comfortaa" w:eastAsia="Comfortaa" w:hAnsi="Comfortaa"/>
-                <w:sz w:val="18"/>
-                <w:szCs w:val="18"/>
-              </w:rPr>
-            </w:pPr>
-            <w:r>
-              <w:rPr>
-                <w:rtl w:val="0"/>
-              </w:rPr>
-            </w:r>
-          </w:p>
-        </w:tc>
-        <w:tc>
-          <w:tcPr>
-            <w:shd w:fill="e9ffdb" w:val="clear"/>
-            <w:tcMar>
-              <w:top w:w="100.0" w:type="dxa"/>
-              <w:left w:w="100.0" w:type="dxa"/>
-              <w:bottom w:w="100.0" w:type="dxa"/>
-              <w:right w:w="100.0" w:type="dxa"/>
-            </w:tcMar>
-            <w:vAlign w:val="top"/>
-          </w:tcPr>
-          <w:p>
-            <w:pPr>
-              <w:keepNext w:val="0"/>
-              <w:keepLines w:val="0"/>
-              <w:widowControl w:val="0"/>
-              <w:pBdr>
-                <w:top w:space="0" w:sz="0" w:val="nil"/>
-                <w:left w:space="0" w:sz="0" w:val="nil"/>
-                <w:bottom w:space="0" w:sz="0" w:val="nil"/>
-                <w:right w:space="0" w:sz="0" w:val="nil"/>
-                <w:between w:space="0" w:sz="0" w:val="nil"/>
-              </w:pBdr>
-              <w:shd w:fill="auto" w:val="clear"/>
-              <w:spacing w:after="0" w:before="0" w:line="240" w:lineRule="auto"/>
-              <w:ind w:left="0" w:right="0" w:firstLine="0"/>
-              <w:jc w:val="center"/>
-              <w:rPr>
-                <w:rFonts w:ascii="Comfortaa" w:cs="Comfortaa" w:eastAsia="Comfortaa" w:hAnsi="Comfortaa"/>
-                <w:sz w:val="18"/>
-                <w:szCs w:val="18"/>
-              </w:rPr>
-            </w:pPr>
-            <w:r>
-              <w:rPr>
-                <w:rtl w:val="0"/>
-              </w:rPr>
-            </w:r>
-          </w:p>
-        </w:tc>
-        <w:tc>
-          <w:tcPr>
-            <w:tcBorders>
-              <w:bottom w:color="ffffff" w:space="0" w:sz="8" w:val="single"/>
-              <w:right w:color="ffffff" w:space="0" w:sz="8" w:val="single"/>
-            </w:tcBorders>
-            <w:shd w:fill="auto" w:val="clear"/>
-            <w:tcMar>
-              <w:top w:w="100.0" w:type="dxa"/>
-              <w:left w:w="100.0" w:type="dxa"/>
-              <w:bottom w:w="100.0" w:type="dxa"/>
-              <w:right w:w="100.0" w:type="dxa"/>
-            </w:tcMar>
-            <w:vAlign w:val="top"/>
-          </w:tcPr>
-          <w:p>
-            <w:pPr>
-              <w:keepNext w:val="0"/>
-              <w:keepLines w:val="0"/>
-              <w:widowControl w:val="0"/>
-              <w:pBdr>
-                <w:top w:space="0" w:sz="0" w:val="nil"/>
-                <w:left w:space="0" w:sz="0" w:val="nil"/>
-                <w:bottom w:space="0" w:sz="0" w:val="nil"/>
-                <w:right w:space="0" w:sz="0" w:val="nil"/>
-                <w:between w:space="0" w:sz="0" w:val="nil"/>
-              </w:pBdr>
-              <w:shd w:fill="auto" w:val="clear"/>
-              <w:spacing w:after="0" w:before="0" w:line="240" w:lineRule="auto"/>
-              <w:ind w:left="0" w:right="0" w:firstLine="0"/>
-              <w:jc w:val="center"/>
-              <w:rPr>
-                <w:rFonts w:ascii="Comfortaa" w:cs="Comfortaa" w:eastAsia="Comfortaa" w:hAnsi="Comfortaa"/>
-                <w:sz w:val="18"/>
-                <w:szCs w:val="18"/>
-              </w:rPr>
-            </w:pPr>
-            <w:r>
-              <w:rPr>
-                <w:rtl w:val="0"/>
-              </w:rPr>
-            </w:r>
-          </w:p>
-        </w:tc>
-        <w:tc>
-          <w:tcPr>
-            <w:tcBorders>
-              <w:left w:color="ffffff" w:space="0" w:sz="8" w:val="single"/>
-              <w:bottom w:color="ffffff" w:space="0" w:sz="8" w:val="single"/>
-              <w:right w:color="ffffff" w:space="0" w:sz="8" w:val="single"/>
-            </w:tcBorders>
-            <w:shd w:fill="auto" w:val="clear"/>
-            <w:tcMar>
-              <w:top w:w="100.0" w:type="dxa"/>
-              <w:left w:w="100.0" w:type="dxa"/>
-              <w:bottom w:w="100.0" w:type="dxa"/>
-              <w:right w:w="100.0" w:type="dxa"/>
-            </w:tcMar>
-            <w:vAlign w:val="top"/>
-          </w:tcPr>
-          <w:p>
-            <w:pPr>
-              <w:keepNext w:val="0"/>
-              <w:keepLines w:val="0"/>
-              <w:widowControl w:val="0"/>
-              <w:pBdr>
-                <w:top w:space="0" w:sz="0" w:val="nil"/>
-                <w:left w:space="0" w:sz="0" w:val="nil"/>
-                <w:bottom w:space="0" w:sz="0" w:val="nil"/>
-                <w:right w:space="0" w:sz="0" w:val="nil"/>
-                <w:between w:space="0" w:sz="0" w:val="nil"/>
-              </w:pBdr>
-              <w:shd w:fill="auto" w:val="clear"/>
-              <w:spacing w:after="0" w:before="0" w:line="240" w:lineRule="auto"/>
-              <w:ind w:left="0" w:right="0" w:firstLine="0"/>
-              <w:jc w:val="center"/>
-              <w:rPr>
-                <w:rFonts w:ascii="Comfortaa" w:cs="Comfortaa" w:eastAsia="Comfortaa" w:hAnsi="Comfortaa"/>
-                <w:sz w:val="18"/>
-                <w:szCs w:val="18"/>
-              </w:rPr>
-            </w:pPr>
-            <w:r>
-              <w:rPr>
-                <w:rtl w:val="0"/>
-              </w:rPr>
-            </w:r>
-          </w:p>
-        </w:tc>
-        <w:tc>
-          <w:tcPr>
-            <w:tcBorders>
-              <w:left w:color="ffffff" w:space="0" w:sz="8" w:val="single"/>
-              <w:bottom w:color="ffffff" w:space="0" w:sz="8" w:val="single"/>
-              <w:right w:color="ffffff" w:space="0" w:sz="8" w:val="single"/>
-            </w:tcBorders>
-            <w:shd w:fill="auto" w:val="clear"/>
-            <w:tcMar>
-              <w:top w:w="100.0" w:type="dxa"/>
-              <w:left w:w="100.0" w:type="dxa"/>
-              <w:bottom w:w="100.0" w:type="dxa"/>
-              <w:right w:w="100.0" w:type="dxa"/>
-            </w:tcMar>
-            <w:vAlign w:val="top"/>
-          </w:tcPr>
-          <w:p>
-            <w:pPr>
-              <w:keepNext w:val="0"/>
-              <w:keepLines w:val="0"/>
-              <w:widowControl w:val="0"/>
-              <w:pBdr>
-                <w:top w:space="0" w:sz="0" w:val="nil"/>
-                <w:left w:space="0" w:sz="0" w:val="nil"/>
-                <w:bottom w:space="0" w:sz="0" w:val="nil"/>
-                <w:right w:space="0" w:sz="0" w:val="nil"/>
-                <w:between w:space="0" w:sz="0" w:val="nil"/>
-              </w:pBdr>
-              <w:shd w:fill="auto" w:val="clear"/>
-              <w:spacing w:after="0" w:before="0" w:line="240" w:lineRule="auto"/>
-              <w:ind w:left="0" w:right="0" w:firstLine="0"/>
-              <w:jc w:val="center"/>
-              <w:rPr>
-                <w:rFonts w:ascii="Comfortaa" w:cs="Comfortaa" w:eastAsia="Comfortaa" w:hAnsi="Comfortaa"/>
-                <w:sz w:val="18"/>
-                <w:szCs w:val="18"/>
-              </w:rPr>
-            </w:pPr>
-            <w:r>
-              <w:rPr>
-                <w:rtl w:val="0"/>
-              </w:rPr>
-            </w:r>
-          </w:p>
-        </w:tc>
-        <w:tc>
-          <w:tcPr>
-            <w:tcBorders>
-              <w:top w:color="ffffff" w:space="0" w:sz="8" w:val="single"/>
-              <w:left w:color="ffffff" w:space="0" w:sz="8" w:val="single"/>
-              <w:right w:color="ffffff" w:space="0" w:sz="8" w:val="single"/>
-            </w:tcBorders>
-            <w:shd w:fill="auto" w:val="clear"/>
-            <w:tcMar>
-              <w:top w:w="100.0" w:type="dxa"/>
-              <w:left w:w="100.0" w:type="dxa"/>
-              <w:bottom w:w="100.0" w:type="dxa"/>
-              <w:right w:w="100.0" w:type="dxa"/>
-            </w:tcMar>
-            <w:vAlign w:val="top"/>
-          </w:tcPr>
-          <w:p>
-            <w:pPr>
-              <w:keepNext w:val="0"/>
-              <w:keepLines w:val="0"/>
-              <w:widowControl w:val="0"/>
-              <w:pBdr>
-                <w:top w:space="0" w:sz="0" w:val="nil"/>
-                <w:left w:space="0" w:sz="0" w:val="nil"/>
-                <w:bottom w:space="0" w:sz="0" w:val="nil"/>
-                <w:right w:space="0" w:sz="0" w:val="nil"/>
-                <w:between w:space="0" w:sz="0" w:val="nil"/>
-              </w:pBdr>
-              <w:shd w:fill="auto" w:val="clear"/>
-              <w:spacing w:after="0" w:before="0" w:line="240" w:lineRule="auto"/>
-              <w:ind w:left="0" w:right="0" w:firstLine="0"/>
-              <w:jc w:val="center"/>
-              <w:rPr>
-                <w:rFonts w:ascii="Comfortaa" w:cs="Comfortaa" w:eastAsia="Comfortaa" w:hAnsi="Comfortaa"/>
-                <w:sz w:val="18"/>
-                <w:szCs w:val="18"/>
-              </w:rPr>
-            </w:pPr>
-            <w:r>
-              <w:rPr>
-                <w:rtl w:val="0"/>
-              </w:rPr>
-            </w:r>
-          </w:p>
-        </w:tc>
-      </w:tr>
-      <w:tr>
+            <w:tcMar>
+              <w:top w:w="100.0" w:type="dxa"/>
+              <w:left w:w="100.0" w:type="dxa"/>
+              <w:bottom w:w="100.0" w:type="dxa"/>
+              <w:right w:w="100.0" w:type="dxa"/>
+            </w:tcMar>
+            <w:vAlign w:val="top"/>
+          </w:tcPr>
+          <w:p>
+            <w:pPr>
+              <w:keepNext w:val="0"/>
+              <w:keepLines w:val="0"/>
+              <w:widowControl w:val="0"/>
+              <w:pBdr>
+                <w:top w:space="0" w:sz="0" w:val="nil"/>
+                <w:left w:space="0" w:sz="0" w:val="nil"/>
+                <w:bottom w:space="0" w:sz="0" w:val="nil"/>
+                <w:right w:space="0" w:sz="0" w:val="nil"/>
+                <w:between w:space="0" w:sz="0" w:val="nil"/>
+              </w:pBdr>
+              <w:shd w:fill="auto" w:val="clear"/>
+              <w:spacing w:after="0" w:before="0" w:line="240" w:lineRule="auto"/>
+              <w:ind w:left="0" w:right="0" w:firstLine="0"/>
+              <w:jc w:val="center"/>
+              <w:rPr>
+                <w:rFonts w:ascii="Comfortaa" w:cs="Comfortaa" w:eastAsia="Comfortaa" w:hAnsi="Comfortaa"/>
+                <w:sz w:val="18"/>
+                <w:szCs w:val="18"/>
+              </w:rPr>
+            </w:pPr>
+            <w:r>
+              <w:rPr>
+                <w:rtl w:val="0"/>
+              </w:rPr>
+            </w:r>
+          </w:p>
+        </w:tc>
         <w:tc>
           <w:tcPr>
             <w:tcBorders>
@@ -2678,137 +2093,6 @@
               <w:bottom w:color="ffffff" w:space="0" w:sz="8" w:val="single"/>
               <w:right w:color="ffffff" w:space="0" w:sz="8" w:val="single"/>
             </w:tcBorders>
-            <w:shd w:fill="auto" w:val="clear"/>
-            <w:tcMar>
-              <w:top w:w="100.0" w:type="dxa"/>
-              <w:left w:w="100.0" w:type="dxa"/>
-              <w:bottom w:w="100.0" w:type="dxa"/>
-              <w:right w:w="100.0" w:type="dxa"/>
-            </w:tcMar>
-            <w:vAlign w:val="top"/>
-          </w:tcPr>
-          <w:p>
-            <w:pPr>
-              <w:keepNext w:val="0"/>
-              <w:keepLines w:val="0"/>
-              <w:widowControl w:val="0"/>
-              <w:pBdr>
-                <w:top w:space="0" w:sz="0" w:val="nil"/>
-                <w:left w:space="0" w:sz="0" w:val="nil"/>
-                <w:bottom w:space="0" w:sz="0" w:val="nil"/>
-                <w:right w:space="0" w:sz="0" w:val="nil"/>
-                <w:between w:space="0" w:sz="0" w:val="nil"/>
-              </w:pBdr>
-              <w:shd w:fill="auto" w:val="clear"/>
-              <w:spacing w:after="0" w:before="0" w:line="240" w:lineRule="auto"/>
-              <w:ind w:left="0" w:right="0" w:firstLine="0"/>
-              <w:jc w:val="center"/>
-              <w:rPr>
-                <w:rFonts w:ascii="Comfortaa" w:cs="Comfortaa" w:eastAsia="Comfortaa" w:hAnsi="Comfortaa"/>
-                <w:sz w:val="18"/>
-                <w:szCs w:val="18"/>
-              </w:rPr>
-            </w:pPr>
-            <w:r>
-              <w:rPr>
-                <w:rtl w:val="0"/>
-              </w:rPr>
-            </w:r>
-          </w:p>
-        </w:tc>
-        <w:tc>
-          <w:tcPr>
-            <w:tcBorders>
-              <w:top w:color="ffffff" w:space="0" w:sz="8" w:val="single"/>
-              <w:left w:color="ffffff" w:space="0" w:sz="8" w:val="single"/>
-              <w:bottom w:color="ffffff" w:space="0" w:sz="8" w:val="single"/>
-            </w:tcBorders>
-            <w:shd w:fill="auto" w:val="clear"/>
-            <w:tcMar>
-              <w:top w:w="100.0" w:type="dxa"/>
-              <w:left w:w="100.0" w:type="dxa"/>
-              <w:bottom w:w="100.0" w:type="dxa"/>
-              <w:right w:w="100.0" w:type="dxa"/>
-            </w:tcMar>
-            <w:vAlign w:val="top"/>
-          </w:tcPr>
-          <w:p>
-            <w:pPr>
-              <w:keepNext w:val="0"/>
-              <w:keepLines w:val="0"/>
-              <w:widowControl w:val="0"/>
-              <w:pBdr>
-                <w:top w:space="0" w:sz="0" w:val="nil"/>
-                <w:left w:space="0" w:sz="0" w:val="nil"/>
-                <w:bottom w:space="0" w:sz="0" w:val="nil"/>
-                <w:right w:space="0" w:sz="0" w:val="nil"/>
-                <w:between w:space="0" w:sz="0" w:val="nil"/>
-              </w:pBdr>
-              <w:shd w:fill="auto" w:val="clear"/>
-              <w:spacing w:after="0" w:before="0" w:line="240" w:lineRule="auto"/>
-              <w:ind w:left="0" w:right="0" w:firstLine="0"/>
-              <w:jc w:val="center"/>
-              <w:rPr>
-                <w:rFonts w:ascii="Comfortaa" w:cs="Comfortaa" w:eastAsia="Comfortaa" w:hAnsi="Comfortaa"/>
-                <w:sz w:val="18"/>
-                <w:szCs w:val="18"/>
-              </w:rPr>
-            </w:pPr>
-            <w:r>
-              <w:rPr>
-                <w:rtl w:val="0"/>
-              </w:rPr>
-            </w:r>
-          </w:p>
-        </w:tc>
-        <w:tc>
-          <w:tcPr>
-            <w:shd w:fill="e9ffdb" w:val="clear"/>
-            <w:tcMar>
-              <w:top w:w="100.0" w:type="dxa"/>
-              <w:left w:w="100.0" w:type="dxa"/>
-              <w:bottom w:w="100.0" w:type="dxa"/>
-              <w:right w:w="100.0" w:type="dxa"/>
-            </w:tcMar>
-            <w:vAlign w:val="top"/>
-          </w:tcPr>
-          <w:p>
-            <w:pPr>
-              <w:keepNext w:val="0"/>
-              <w:keepLines w:val="0"/>
-              <w:widowControl w:val="0"/>
-              <w:pBdr>
-                <w:top w:space="0" w:sz="0" w:val="nil"/>
-                <w:left w:space="0" w:sz="0" w:val="nil"/>
-                <w:bottom w:space="0" w:sz="0" w:val="nil"/>
-                <w:right w:space="0" w:sz="0" w:val="nil"/>
-                <w:between w:space="0" w:sz="0" w:val="nil"/>
-              </w:pBdr>
-              <w:shd w:fill="auto" w:val="clear"/>
-              <w:spacing w:after="0" w:before="0" w:line="240" w:lineRule="auto"/>
-              <w:ind w:left="0" w:right="0" w:firstLine="0"/>
-              <w:jc w:val="center"/>
-              <w:rPr>
-                <w:rFonts w:ascii="Comfortaa" w:cs="Comfortaa" w:eastAsia="Comfortaa" w:hAnsi="Comfortaa"/>
-                <w:sz w:val="18"/>
-                <w:szCs w:val="18"/>
-              </w:rPr>
-            </w:pPr>
-            <w:r>
-              <w:rPr>
-                <w:rtl w:val="0"/>
-              </w:rPr>
-            </w:r>
-          </w:p>
-        </w:tc>
-        <w:tc>
-          <w:tcPr>
-            <w:tcBorders>
-              <w:top w:color="ffffff" w:space="0" w:sz="8" w:val="single"/>
-              <w:bottom w:color="ffffff" w:space="0" w:sz="8" w:val="single"/>
-              <w:right w:color="ffffff" w:space="0" w:sz="8" w:val="single"/>
-            </w:tcBorders>
-            <w:shd w:fill="auto" w:val="clear"/>
             <w:tcMar>
               <w:top w:w="100.0" w:type="dxa"/>
               <w:left w:w="100.0" w:type="dxa"/>
@@ -2892,6 +2176,8 @@
             </w:r>
           </w:p>
         </w:tc>
+      </w:tr>
+      <w:tr>
         <w:tc>
           <w:tcPr>
             <w:tcBorders>
@@ -3018,8 +2304,783 @@
             </w:pPr>
             <w:r>
               <w:rPr>
-                <w:rtl w:val="0"/>
-              </w:rPr>
+                <w:rFonts w:ascii="Comfortaa" w:cs="Comfortaa" w:eastAsia="Comfortaa" w:hAnsi="Comfortaa"/>
+                <w:sz w:val="18"/>
+                <w:szCs w:val="18"/>
+                <w:rtl w:val="0"/>
+              </w:rPr>
+              <w:t xml:space="preserve">N</w:t>
+            </w:r>
+          </w:p>
+        </w:tc>
+        <w:tc>
+          <w:tcPr>
+            <w:tcBorders>
+              <w:top w:color="ffffff" w:space="0" w:sz="8" w:val="single"/>
+              <w:bottom w:color="ffffff" w:space="0" w:sz="8" w:val="single"/>
+              <w:right w:color="ffffff" w:space="0" w:sz="8" w:val="single"/>
+            </w:tcBorders>
+            <w:shd w:fill="auto" w:val="clear"/>
+            <w:tcMar>
+              <w:top w:w="100.0" w:type="dxa"/>
+              <w:left w:w="100.0" w:type="dxa"/>
+              <w:bottom w:w="100.0" w:type="dxa"/>
+              <w:right w:w="100.0" w:type="dxa"/>
+            </w:tcMar>
+            <w:vAlign w:val="top"/>
+          </w:tcPr>
+          <w:p>
+            <w:pPr>
+              <w:keepNext w:val="0"/>
+              <w:keepLines w:val="0"/>
+              <w:widowControl w:val="0"/>
+              <w:pBdr>
+                <w:top w:space="0" w:sz="0" w:val="nil"/>
+                <w:left w:space="0" w:sz="0" w:val="nil"/>
+                <w:bottom w:space="0" w:sz="0" w:val="nil"/>
+                <w:right w:space="0" w:sz="0" w:val="nil"/>
+                <w:between w:space="0" w:sz="0" w:val="nil"/>
+              </w:pBdr>
+              <w:shd w:fill="auto" w:val="clear"/>
+              <w:spacing w:after="0" w:before="0" w:line="240" w:lineRule="auto"/>
+              <w:ind w:left="0" w:right="0" w:firstLine="0"/>
+              <w:jc w:val="center"/>
+              <w:rPr>
+                <w:rFonts w:ascii="Comfortaa" w:cs="Comfortaa" w:eastAsia="Comfortaa" w:hAnsi="Comfortaa"/>
+                <w:sz w:val="18"/>
+                <w:szCs w:val="18"/>
+              </w:rPr>
+            </w:pPr>
+            <w:r>
+              <w:rPr>
+                <w:rtl w:val="0"/>
+              </w:rPr>
+            </w:r>
+          </w:p>
+        </w:tc>
+        <w:tc>
+          <w:tcPr>
+            <w:tcBorders>
+              <w:top w:color="ffffff" w:space="0" w:sz="8" w:val="single"/>
+              <w:left w:color="ffffff" w:space="0" w:sz="8" w:val="single"/>
+              <w:bottom w:color="ffffff" w:space="0" w:sz="8" w:val="single"/>
+              <w:right w:color="ffffff" w:space="0" w:sz="8" w:val="single"/>
+            </w:tcBorders>
+            <w:shd w:fill="auto" w:val="clear"/>
+            <w:tcMar>
+              <w:top w:w="100.0" w:type="dxa"/>
+              <w:left w:w="100.0" w:type="dxa"/>
+              <w:bottom w:w="100.0" w:type="dxa"/>
+              <w:right w:w="100.0" w:type="dxa"/>
+            </w:tcMar>
+            <w:vAlign w:val="top"/>
+          </w:tcPr>
+          <w:p>
+            <w:pPr>
+              <w:keepNext w:val="0"/>
+              <w:keepLines w:val="0"/>
+              <w:widowControl w:val="0"/>
+              <w:pBdr>
+                <w:top w:space="0" w:sz="0" w:val="nil"/>
+                <w:left w:space="0" w:sz="0" w:val="nil"/>
+                <w:bottom w:space="0" w:sz="0" w:val="nil"/>
+                <w:right w:space="0" w:sz="0" w:val="nil"/>
+                <w:between w:space="0" w:sz="0" w:val="nil"/>
+              </w:pBdr>
+              <w:shd w:fill="auto" w:val="clear"/>
+              <w:spacing w:after="0" w:before="0" w:line="240" w:lineRule="auto"/>
+              <w:ind w:left="0" w:right="0" w:firstLine="0"/>
+              <w:jc w:val="center"/>
+              <w:rPr>
+                <w:rFonts w:ascii="Comfortaa" w:cs="Comfortaa" w:eastAsia="Comfortaa" w:hAnsi="Comfortaa"/>
+                <w:sz w:val="18"/>
+                <w:szCs w:val="18"/>
+              </w:rPr>
+            </w:pPr>
+            <w:r>
+              <w:rPr>
+                <w:rtl w:val="0"/>
+              </w:rPr>
+            </w:r>
+          </w:p>
+        </w:tc>
+        <w:tc>
+          <w:tcPr>
+            <w:tcBorders>
+              <w:top w:color="ffffff" w:space="0" w:sz="8" w:val="single"/>
+              <w:left w:color="ffffff" w:space="0" w:sz="8" w:val="single"/>
+              <w:bottom w:color="ffffff" w:space="0" w:sz="8" w:val="single"/>
+              <w:right w:color="ffffff" w:space="0" w:sz="8" w:val="single"/>
+            </w:tcBorders>
+            <w:shd w:fill="auto" w:val="clear"/>
+            <w:tcMar>
+              <w:top w:w="100.0" w:type="dxa"/>
+              <w:left w:w="100.0" w:type="dxa"/>
+              <w:bottom w:w="100.0" w:type="dxa"/>
+              <w:right w:w="100.0" w:type="dxa"/>
+            </w:tcMar>
+            <w:vAlign w:val="top"/>
+          </w:tcPr>
+          <w:p>
+            <w:pPr>
+              <w:keepNext w:val="0"/>
+              <w:keepLines w:val="0"/>
+              <w:widowControl w:val="0"/>
+              <w:pBdr>
+                <w:top w:space="0" w:sz="0" w:val="nil"/>
+                <w:left w:space="0" w:sz="0" w:val="nil"/>
+                <w:bottom w:space="0" w:sz="0" w:val="nil"/>
+                <w:right w:space="0" w:sz="0" w:val="nil"/>
+                <w:between w:space="0" w:sz="0" w:val="nil"/>
+              </w:pBdr>
+              <w:shd w:fill="auto" w:val="clear"/>
+              <w:spacing w:after="0" w:before="0" w:line="240" w:lineRule="auto"/>
+              <w:ind w:left="0" w:right="0" w:firstLine="0"/>
+              <w:jc w:val="center"/>
+              <w:rPr>
+                <w:rFonts w:ascii="Comfortaa" w:cs="Comfortaa" w:eastAsia="Comfortaa" w:hAnsi="Comfortaa"/>
+                <w:sz w:val="18"/>
+                <w:szCs w:val="18"/>
+              </w:rPr>
+            </w:pPr>
+            <w:r>
+              <w:rPr>
+                <w:rtl w:val="0"/>
+              </w:rPr>
+            </w:r>
+          </w:p>
+        </w:tc>
+        <w:tc>
+          <w:tcPr>
+            <w:tcBorders>
+              <w:top w:color="ffffff" w:space="0" w:sz="8" w:val="single"/>
+              <w:left w:color="ffffff" w:space="0" w:sz="8" w:val="single"/>
+              <w:bottom w:color="ffffff" w:space="0" w:sz="8" w:val="single"/>
+            </w:tcBorders>
+            <w:shd w:fill="auto" w:val="clear"/>
+            <w:tcMar>
+              <w:top w:w="100.0" w:type="dxa"/>
+              <w:left w:w="100.0" w:type="dxa"/>
+              <w:bottom w:w="100.0" w:type="dxa"/>
+              <w:right w:w="100.0" w:type="dxa"/>
+            </w:tcMar>
+            <w:vAlign w:val="top"/>
+          </w:tcPr>
+          <w:p>
+            <w:pPr>
+              <w:keepNext w:val="0"/>
+              <w:keepLines w:val="0"/>
+              <w:widowControl w:val="0"/>
+              <w:pBdr>
+                <w:top w:space="0" w:sz="0" w:val="nil"/>
+                <w:left w:space="0" w:sz="0" w:val="nil"/>
+                <w:bottom w:space="0" w:sz="0" w:val="nil"/>
+                <w:right w:space="0" w:sz="0" w:val="nil"/>
+                <w:between w:space="0" w:sz="0" w:val="nil"/>
+              </w:pBdr>
+              <w:shd w:fill="auto" w:val="clear"/>
+              <w:spacing w:after="0" w:before="0" w:line="240" w:lineRule="auto"/>
+              <w:ind w:left="0" w:right="0" w:firstLine="0"/>
+              <w:jc w:val="center"/>
+              <w:rPr>
+                <w:rFonts w:ascii="Comfortaa" w:cs="Comfortaa" w:eastAsia="Comfortaa" w:hAnsi="Comfortaa"/>
+                <w:sz w:val="18"/>
+                <w:szCs w:val="18"/>
+              </w:rPr>
+            </w:pPr>
+            <w:r>
+              <w:rPr>
+                <w:rtl w:val="0"/>
+              </w:rPr>
+            </w:r>
+          </w:p>
+        </w:tc>
+        <w:tc>
+          <w:tcPr>
+            <w:shd w:fill="e9ffdb" w:val="clear"/>
+            <w:tcMar>
+              <w:top w:w="100.0" w:type="dxa"/>
+              <w:left w:w="100.0" w:type="dxa"/>
+              <w:bottom w:w="100.0" w:type="dxa"/>
+              <w:right w:w="100.0" w:type="dxa"/>
+            </w:tcMar>
+            <w:vAlign w:val="top"/>
+          </w:tcPr>
+          <w:p>
+            <w:pPr>
+              <w:keepNext w:val="0"/>
+              <w:keepLines w:val="0"/>
+              <w:widowControl w:val="0"/>
+              <w:pBdr>
+                <w:top w:space="0" w:sz="0" w:val="nil"/>
+                <w:left w:space="0" w:sz="0" w:val="nil"/>
+                <w:bottom w:space="0" w:sz="0" w:val="nil"/>
+                <w:right w:space="0" w:sz="0" w:val="nil"/>
+                <w:between w:space="0" w:sz="0" w:val="nil"/>
+              </w:pBdr>
+              <w:shd w:fill="auto" w:val="clear"/>
+              <w:spacing w:after="0" w:before="0" w:line="240" w:lineRule="auto"/>
+              <w:ind w:left="0" w:right="0" w:firstLine="0"/>
+              <w:jc w:val="center"/>
+              <w:rPr>
+                <w:rFonts w:ascii="Comfortaa" w:cs="Comfortaa" w:eastAsia="Comfortaa" w:hAnsi="Comfortaa"/>
+                <w:sz w:val="18"/>
+                <w:szCs w:val="18"/>
+              </w:rPr>
+            </w:pPr>
+            <w:r>
+              <w:rPr>
+                <w:rFonts w:ascii="Comfortaa" w:cs="Comfortaa" w:eastAsia="Comfortaa" w:hAnsi="Comfortaa"/>
+                <w:sz w:val="18"/>
+                <w:szCs w:val="18"/>
+                <w:rtl w:val="0"/>
+              </w:rPr>
+              <w:t xml:space="preserve">A</w:t>
+            </w:r>
+          </w:p>
+        </w:tc>
+        <w:tc>
+          <w:tcPr>
+            <w:tcBorders>
+              <w:top w:color="ffffff" w:space="0" w:sz="8" w:val="single"/>
+              <w:bottom w:color="ffffff" w:space="0" w:sz="8" w:val="single"/>
+              <w:right w:color="ffffff" w:space="0" w:sz="8" w:val="single"/>
+            </w:tcBorders>
+            <w:shd w:fill="auto" w:val="clear"/>
+            <w:tcMar>
+              <w:top w:w="100.0" w:type="dxa"/>
+              <w:left w:w="100.0" w:type="dxa"/>
+              <w:bottom w:w="100.0" w:type="dxa"/>
+              <w:right w:w="100.0" w:type="dxa"/>
+            </w:tcMar>
+            <w:vAlign w:val="top"/>
+          </w:tcPr>
+          <w:p>
+            <w:pPr>
+              <w:keepNext w:val="0"/>
+              <w:keepLines w:val="0"/>
+              <w:widowControl w:val="0"/>
+              <w:pBdr>
+                <w:top w:space="0" w:sz="0" w:val="nil"/>
+                <w:left w:space="0" w:sz="0" w:val="nil"/>
+                <w:bottom w:space="0" w:sz="0" w:val="nil"/>
+                <w:right w:space="0" w:sz="0" w:val="nil"/>
+                <w:between w:space="0" w:sz="0" w:val="nil"/>
+              </w:pBdr>
+              <w:shd w:fill="auto" w:val="clear"/>
+              <w:spacing w:after="0" w:before="0" w:line="240" w:lineRule="auto"/>
+              <w:ind w:left="0" w:right="0" w:firstLine="0"/>
+              <w:jc w:val="center"/>
+              <w:rPr>
+                <w:rFonts w:ascii="Comfortaa" w:cs="Comfortaa" w:eastAsia="Comfortaa" w:hAnsi="Comfortaa"/>
+                <w:sz w:val="18"/>
+                <w:szCs w:val="18"/>
+              </w:rPr>
+            </w:pPr>
+            <w:r>
+              <w:rPr>
+                <w:rtl w:val="0"/>
+              </w:rPr>
+            </w:r>
+          </w:p>
+        </w:tc>
+        <w:tc>
+          <w:tcPr>
+            <w:tcBorders>
+              <w:top w:color="ffffff" w:space="0" w:sz="8" w:val="single"/>
+              <w:left w:color="ffffff" w:space="0" w:sz="8" w:val="single"/>
+              <w:bottom w:color="ffffff" w:space="0" w:sz="8" w:val="single"/>
+              <w:right w:color="ffffff" w:space="0" w:sz="8" w:val="single"/>
+            </w:tcBorders>
+            <w:shd w:fill="auto" w:val="clear"/>
+            <w:tcMar>
+              <w:top w:w="100.0" w:type="dxa"/>
+              <w:left w:w="100.0" w:type="dxa"/>
+              <w:bottom w:w="100.0" w:type="dxa"/>
+              <w:right w:w="100.0" w:type="dxa"/>
+            </w:tcMar>
+            <w:vAlign w:val="top"/>
+          </w:tcPr>
+          <w:p>
+            <w:pPr>
+              <w:keepNext w:val="0"/>
+              <w:keepLines w:val="0"/>
+              <w:widowControl w:val="0"/>
+              <w:pBdr>
+                <w:top w:space="0" w:sz="0" w:val="nil"/>
+                <w:left w:space="0" w:sz="0" w:val="nil"/>
+                <w:bottom w:space="0" w:sz="0" w:val="nil"/>
+                <w:right w:space="0" w:sz="0" w:val="nil"/>
+                <w:between w:space="0" w:sz="0" w:val="nil"/>
+              </w:pBdr>
+              <w:shd w:fill="auto" w:val="clear"/>
+              <w:spacing w:after="0" w:before="0" w:line="240" w:lineRule="auto"/>
+              <w:ind w:left="0" w:right="0" w:firstLine="0"/>
+              <w:jc w:val="center"/>
+              <w:rPr>
+                <w:rFonts w:ascii="Comfortaa" w:cs="Comfortaa" w:eastAsia="Comfortaa" w:hAnsi="Comfortaa"/>
+                <w:sz w:val="18"/>
+                <w:szCs w:val="18"/>
+              </w:rPr>
+            </w:pPr>
+            <w:r>
+              <w:rPr>
+                <w:rtl w:val="0"/>
+              </w:rPr>
+            </w:r>
+          </w:p>
+        </w:tc>
+        <w:tc>
+          <w:tcPr>
+            <w:tcBorders>
+              <w:top w:color="ffffff" w:space="0" w:sz="8" w:val="single"/>
+              <w:left w:color="ffffff" w:space="0" w:sz="8" w:val="single"/>
+              <w:bottom w:color="ffffff" w:space="0" w:sz="8" w:val="single"/>
+              <w:right w:color="ffffff" w:space="0" w:sz="8" w:val="single"/>
+            </w:tcBorders>
+            <w:shd w:fill="auto" w:val="clear"/>
+            <w:tcMar>
+              <w:top w:w="100.0" w:type="dxa"/>
+              <w:left w:w="100.0" w:type="dxa"/>
+              <w:bottom w:w="100.0" w:type="dxa"/>
+              <w:right w:w="100.0" w:type="dxa"/>
+            </w:tcMar>
+            <w:vAlign w:val="top"/>
+          </w:tcPr>
+          <w:p>
+            <w:pPr>
+              <w:keepNext w:val="0"/>
+              <w:keepLines w:val="0"/>
+              <w:widowControl w:val="0"/>
+              <w:pBdr>
+                <w:top w:space="0" w:sz="0" w:val="nil"/>
+                <w:left w:space="0" w:sz="0" w:val="nil"/>
+                <w:bottom w:space="0" w:sz="0" w:val="nil"/>
+                <w:right w:space="0" w:sz="0" w:val="nil"/>
+                <w:between w:space="0" w:sz="0" w:val="nil"/>
+              </w:pBdr>
+              <w:shd w:fill="auto" w:val="clear"/>
+              <w:spacing w:after="0" w:before="0" w:line="240" w:lineRule="auto"/>
+              <w:ind w:left="0" w:right="0" w:firstLine="0"/>
+              <w:jc w:val="center"/>
+              <w:rPr>
+                <w:rFonts w:ascii="Comfortaa" w:cs="Comfortaa" w:eastAsia="Comfortaa" w:hAnsi="Comfortaa"/>
+                <w:sz w:val="18"/>
+                <w:szCs w:val="18"/>
+              </w:rPr>
+            </w:pPr>
+            <w:r>
+              <w:rPr>
+                <w:rtl w:val="0"/>
+              </w:rPr>
+            </w:r>
+          </w:p>
+        </w:tc>
+        <w:tc>
+          <w:tcPr>
+            <w:tcBorders>
+              <w:top w:color="ffffff" w:space="0" w:sz="8" w:val="single"/>
+              <w:left w:color="ffffff" w:space="0" w:sz="8" w:val="single"/>
+              <w:right w:color="ffffff" w:space="0" w:sz="8" w:val="single"/>
+            </w:tcBorders>
+            <w:shd w:fill="auto" w:val="clear"/>
+            <w:tcMar>
+              <w:top w:w="100.0" w:type="dxa"/>
+              <w:left w:w="100.0" w:type="dxa"/>
+              <w:bottom w:w="100.0" w:type="dxa"/>
+              <w:right w:w="100.0" w:type="dxa"/>
+            </w:tcMar>
+            <w:vAlign w:val="top"/>
+          </w:tcPr>
+          <w:p>
+            <w:pPr>
+              <w:keepNext w:val="0"/>
+              <w:keepLines w:val="0"/>
+              <w:widowControl w:val="0"/>
+              <w:pBdr>
+                <w:top w:space="0" w:sz="0" w:val="nil"/>
+                <w:left w:space="0" w:sz="0" w:val="nil"/>
+                <w:bottom w:space="0" w:sz="0" w:val="nil"/>
+                <w:right w:space="0" w:sz="0" w:val="nil"/>
+                <w:between w:space="0" w:sz="0" w:val="nil"/>
+              </w:pBdr>
+              <w:shd w:fill="auto" w:val="clear"/>
+              <w:spacing w:after="0" w:before="0" w:line="240" w:lineRule="auto"/>
+              <w:ind w:left="0" w:right="0" w:firstLine="0"/>
+              <w:jc w:val="center"/>
+              <w:rPr>
+                <w:rFonts w:ascii="Comfortaa" w:cs="Comfortaa" w:eastAsia="Comfortaa" w:hAnsi="Comfortaa"/>
+                <w:sz w:val="18"/>
+                <w:szCs w:val="18"/>
+              </w:rPr>
+            </w:pPr>
+            <w:r>
+              <w:rPr>
+                <w:rtl w:val="0"/>
+              </w:rPr>
+            </w:r>
+          </w:p>
+        </w:tc>
+      </w:tr>
+      <w:tr>
+        <w:tc>
+          <w:tcPr>
+            <w:tcBorders>
+              <w:top w:color="ffffff" w:space="0" w:sz="8" w:val="single"/>
+              <w:left w:color="ffffff" w:space="0" w:sz="8" w:val="single"/>
+              <w:bottom w:color="ffffff" w:space="0" w:sz="8" w:val="single"/>
+              <w:right w:color="ffffff" w:space="0" w:sz="8" w:val="single"/>
+            </w:tcBorders>
+            <w:shd w:fill="auto" w:val="clear"/>
+            <w:tcMar>
+              <w:top w:w="100.0" w:type="dxa"/>
+              <w:left w:w="100.0" w:type="dxa"/>
+              <w:bottom w:w="100.0" w:type="dxa"/>
+              <w:right w:w="100.0" w:type="dxa"/>
+            </w:tcMar>
+            <w:vAlign w:val="top"/>
+          </w:tcPr>
+          <w:p>
+            <w:pPr>
+              <w:keepNext w:val="0"/>
+              <w:keepLines w:val="0"/>
+              <w:widowControl w:val="0"/>
+              <w:pBdr>
+                <w:top w:space="0" w:sz="0" w:val="nil"/>
+                <w:left w:space="0" w:sz="0" w:val="nil"/>
+                <w:bottom w:space="0" w:sz="0" w:val="nil"/>
+                <w:right w:space="0" w:sz="0" w:val="nil"/>
+                <w:between w:space="0" w:sz="0" w:val="nil"/>
+              </w:pBdr>
+              <w:shd w:fill="auto" w:val="clear"/>
+              <w:spacing w:after="0" w:before="0" w:line="240" w:lineRule="auto"/>
+              <w:ind w:left="0" w:right="0" w:firstLine="0"/>
+              <w:jc w:val="center"/>
+              <w:rPr>
+                <w:rFonts w:ascii="Comfortaa" w:cs="Comfortaa" w:eastAsia="Comfortaa" w:hAnsi="Comfortaa"/>
+                <w:sz w:val="18"/>
+                <w:szCs w:val="18"/>
+              </w:rPr>
+            </w:pPr>
+            <w:r>
+              <w:rPr>
+                <w:rtl w:val="0"/>
+              </w:rPr>
+            </w:r>
+          </w:p>
+        </w:tc>
+        <w:tc>
+          <w:tcPr>
+            <w:tcBorders>
+              <w:top w:color="ffffff" w:space="0" w:sz="8" w:val="single"/>
+              <w:left w:color="ffffff" w:space="0" w:sz="8" w:val="single"/>
+              <w:bottom w:color="ffffff" w:space="0" w:sz="8" w:val="single"/>
+            </w:tcBorders>
+            <w:shd w:fill="auto" w:val="clear"/>
+            <w:tcMar>
+              <w:top w:w="100.0" w:type="dxa"/>
+              <w:left w:w="100.0" w:type="dxa"/>
+              <w:bottom w:w="100.0" w:type="dxa"/>
+              <w:right w:w="100.0" w:type="dxa"/>
+            </w:tcMar>
+            <w:vAlign w:val="top"/>
+          </w:tcPr>
+          <w:p>
+            <w:pPr>
+              <w:keepNext w:val="0"/>
+              <w:keepLines w:val="0"/>
+              <w:widowControl w:val="0"/>
+              <w:pBdr>
+                <w:top w:space="0" w:sz="0" w:val="nil"/>
+                <w:left w:space="0" w:sz="0" w:val="nil"/>
+                <w:bottom w:space="0" w:sz="0" w:val="nil"/>
+                <w:right w:space="0" w:sz="0" w:val="nil"/>
+                <w:between w:space="0" w:sz="0" w:val="nil"/>
+              </w:pBdr>
+              <w:shd w:fill="auto" w:val="clear"/>
+              <w:spacing w:after="0" w:before="0" w:line="240" w:lineRule="auto"/>
+              <w:ind w:left="0" w:right="0" w:firstLine="0"/>
+              <w:jc w:val="center"/>
+              <w:rPr>
+                <w:rFonts w:ascii="Comfortaa" w:cs="Comfortaa" w:eastAsia="Comfortaa" w:hAnsi="Comfortaa"/>
+                <w:sz w:val="18"/>
+                <w:szCs w:val="18"/>
+              </w:rPr>
+            </w:pPr>
+            <w:r>
+              <w:rPr>
+                <w:rtl w:val="0"/>
+              </w:rPr>
+            </w:r>
+          </w:p>
+        </w:tc>
+        <w:tc>
+          <w:tcPr>
+            <w:shd w:fill="e9ffdb" w:val="clear"/>
+            <w:tcMar>
+              <w:top w:w="100.0" w:type="dxa"/>
+              <w:left w:w="100.0" w:type="dxa"/>
+              <w:bottom w:w="100.0" w:type="dxa"/>
+              <w:right w:w="100.0" w:type="dxa"/>
+            </w:tcMar>
+            <w:vAlign w:val="top"/>
+          </w:tcPr>
+          <w:p>
+            <w:pPr>
+              <w:keepNext w:val="0"/>
+              <w:keepLines w:val="0"/>
+              <w:widowControl w:val="0"/>
+              <w:pBdr>
+                <w:top w:space="0" w:sz="0" w:val="nil"/>
+                <w:left w:space="0" w:sz="0" w:val="nil"/>
+                <w:bottom w:space="0" w:sz="0" w:val="nil"/>
+                <w:right w:space="0" w:sz="0" w:val="nil"/>
+                <w:between w:space="0" w:sz="0" w:val="nil"/>
+              </w:pBdr>
+              <w:shd w:fill="auto" w:val="clear"/>
+              <w:spacing w:after="0" w:before="0" w:line="240" w:lineRule="auto"/>
+              <w:ind w:left="0" w:right="0" w:firstLine="0"/>
+              <w:jc w:val="center"/>
+              <w:rPr>
+                <w:rFonts w:ascii="Comfortaa" w:cs="Comfortaa" w:eastAsia="Comfortaa" w:hAnsi="Comfortaa"/>
+                <w:sz w:val="18"/>
+                <w:szCs w:val="18"/>
+              </w:rPr>
+            </w:pPr>
+            <w:r>
+              <w:rPr>
+                <w:rFonts w:ascii="Comfortaa" w:cs="Comfortaa" w:eastAsia="Comfortaa" w:hAnsi="Comfortaa"/>
+                <w:sz w:val="18"/>
+                <w:szCs w:val="18"/>
+                <w:rtl w:val="0"/>
+              </w:rPr>
+              <w:t xml:space="preserve">S</w:t>
+            </w:r>
+          </w:p>
+        </w:tc>
+        <w:tc>
+          <w:tcPr>
+            <w:tcBorders>
+              <w:top w:color="ffffff" w:space="0" w:sz="8" w:val="single"/>
+              <w:bottom w:color="ffffff" w:space="0" w:sz="8" w:val="single"/>
+              <w:right w:color="ffffff" w:space="0" w:sz="8" w:val="single"/>
+            </w:tcBorders>
+            <w:shd w:fill="auto" w:val="clear"/>
+            <w:tcMar>
+              <w:top w:w="100.0" w:type="dxa"/>
+              <w:left w:w="100.0" w:type="dxa"/>
+              <w:bottom w:w="100.0" w:type="dxa"/>
+              <w:right w:w="100.0" w:type="dxa"/>
+            </w:tcMar>
+            <w:vAlign w:val="top"/>
+          </w:tcPr>
+          <w:p>
+            <w:pPr>
+              <w:keepNext w:val="0"/>
+              <w:keepLines w:val="0"/>
+              <w:widowControl w:val="0"/>
+              <w:pBdr>
+                <w:top w:space="0" w:sz="0" w:val="nil"/>
+                <w:left w:space="0" w:sz="0" w:val="nil"/>
+                <w:bottom w:space="0" w:sz="0" w:val="nil"/>
+                <w:right w:space="0" w:sz="0" w:val="nil"/>
+                <w:between w:space="0" w:sz="0" w:val="nil"/>
+              </w:pBdr>
+              <w:shd w:fill="auto" w:val="clear"/>
+              <w:spacing w:after="0" w:before="0" w:line="240" w:lineRule="auto"/>
+              <w:ind w:left="0" w:right="0" w:firstLine="0"/>
+              <w:jc w:val="center"/>
+              <w:rPr>
+                <w:rFonts w:ascii="Comfortaa" w:cs="Comfortaa" w:eastAsia="Comfortaa" w:hAnsi="Comfortaa"/>
+                <w:sz w:val="18"/>
+                <w:szCs w:val="18"/>
+              </w:rPr>
+            </w:pPr>
+            <w:r>
+              <w:rPr>
+                <w:rtl w:val="0"/>
+              </w:rPr>
+            </w:r>
+          </w:p>
+        </w:tc>
+        <w:tc>
+          <w:tcPr>
+            <w:tcBorders>
+              <w:top w:color="ffffff" w:space="0" w:sz="8" w:val="single"/>
+              <w:left w:color="ffffff" w:space="0" w:sz="8" w:val="single"/>
+              <w:bottom w:color="ffffff" w:space="0" w:sz="8" w:val="single"/>
+              <w:right w:color="ffffff" w:space="0" w:sz="8" w:val="single"/>
+            </w:tcBorders>
+            <w:shd w:fill="auto" w:val="clear"/>
+            <w:tcMar>
+              <w:top w:w="100.0" w:type="dxa"/>
+              <w:left w:w="100.0" w:type="dxa"/>
+              <w:bottom w:w="100.0" w:type="dxa"/>
+              <w:right w:w="100.0" w:type="dxa"/>
+            </w:tcMar>
+            <w:vAlign w:val="top"/>
+          </w:tcPr>
+          <w:p>
+            <w:pPr>
+              <w:keepNext w:val="0"/>
+              <w:keepLines w:val="0"/>
+              <w:widowControl w:val="0"/>
+              <w:pBdr>
+                <w:top w:space="0" w:sz="0" w:val="nil"/>
+                <w:left w:space="0" w:sz="0" w:val="nil"/>
+                <w:bottom w:space="0" w:sz="0" w:val="nil"/>
+                <w:right w:space="0" w:sz="0" w:val="nil"/>
+                <w:between w:space="0" w:sz="0" w:val="nil"/>
+              </w:pBdr>
+              <w:shd w:fill="auto" w:val="clear"/>
+              <w:spacing w:after="0" w:before="0" w:line="240" w:lineRule="auto"/>
+              <w:ind w:left="0" w:right="0" w:firstLine="0"/>
+              <w:jc w:val="center"/>
+              <w:rPr>
+                <w:rFonts w:ascii="Comfortaa" w:cs="Comfortaa" w:eastAsia="Comfortaa" w:hAnsi="Comfortaa"/>
+                <w:sz w:val="18"/>
+                <w:szCs w:val="18"/>
+              </w:rPr>
+            </w:pPr>
+            <w:r>
+              <w:rPr>
+                <w:rtl w:val="0"/>
+              </w:rPr>
+            </w:r>
+          </w:p>
+        </w:tc>
+        <w:tc>
+          <w:tcPr>
+            <w:tcBorders>
+              <w:top w:color="ffffff" w:space="0" w:sz="8" w:val="single"/>
+              <w:left w:color="ffffff" w:space="0" w:sz="8" w:val="single"/>
+              <w:bottom w:color="ffffff" w:space="0" w:sz="8" w:val="single"/>
+              <w:right w:color="ffffff" w:space="0" w:sz="8" w:val="single"/>
+            </w:tcBorders>
+            <w:shd w:fill="auto" w:val="clear"/>
+            <w:tcMar>
+              <w:top w:w="100.0" w:type="dxa"/>
+              <w:left w:w="100.0" w:type="dxa"/>
+              <w:bottom w:w="100.0" w:type="dxa"/>
+              <w:right w:w="100.0" w:type="dxa"/>
+            </w:tcMar>
+            <w:vAlign w:val="top"/>
+          </w:tcPr>
+          <w:p>
+            <w:pPr>
+              <w:keepNext w:val="0"/>
+              <w:keepLines w:val="0"/>
+              <w:widowControl w:val="0"/>
+              <w:pBdr>
+                <w:top w:space="0" w:sz="0" w:val="nil"/>
+                <w:left w:space="0" w:sz="0" w:val="nil"/>
+                <w:bottom w:space="0" w:sz="0" w:val="nil"/>
+                <w:right w:space="0" w:sz="0" w:val="nil"/>
+                <w:between w:space="0" w:sz="0" w:val="nil"/>
+              </w:pBdr>
+              <w:shd w:fill="auto" w:val="clear"/>
+              <w:spacing w:after="0" w:before="0" w:line="240" w:lineRule="auto"/>
+              <w:ind w:left="0" w:right="0" w:firstLine="0"/>
+              <w:jc w:val="center"/>
+              <w:rPr>
+                <w:rFonts w:ascii="Comfortaa" w:cs="Comfortaa" w:eastAsia="Comfortaa" w:hAnsi="Comfortaa"/>
+                <w:sz w:val="18"/>
+                <w:szCs w:val="18"/>
+              </w:rPr>
+            </w:pPr>
+            <w:r>
+              <w:rPr>
+                <w:rtl w:val="0"/>
+              </w:rPr>
+            </w:r>
+          </w:p>
+        </w:tc>
+        <w:tc>
+          <w:tcPr>
+            <w:tcBorders>
+              <w:top w:color="ffffff" w:space="0" w:sz="8" w:val="single"/>
+              <w:left w:color="ffffff" w:space="0" w:sz="8" w:val="single"/>
+              <w:bottom w:color="ffffff" w:space="0" w:sz="8" w:val="single"/>
+            </w:tcBorders>
+            <w:shd w:fill="auto" w:val="clear"/>
+            <w:tcMar>
+              <w:top w:w="100.0" w:type="dxa"/>
+              <w:left w:w="100.0" w:type="dxa"/>
+              <w:bottom w:w="100.0" w:type="dxa"/>
+              <w:right w:w="100.0" w:type="dxa"/>
+            </w:tcMar>
+            <w:vAlign w:val="top"/>
+          </w:tcPr>
+          <w:p>
+            <w:pPr>
+              <w:keepNext w:val="0"/>
+              <w:keepLines w:val="0"/>
+              <w:widowControl w:val="0"/>
+              <w:pBdr>
+                <w:top w:space="0" w:sz="0" w:val="nil"/>
+                <w:left w:space="0" w:sz="0" w:val="nil"/>
+                <w:bottom w:space="0" w:sz="0" w:val="nil"/>
+                <w:right w:space="0" w:sz="0" w:val="nil"/>
+                <w:between w:space="0" w:sz="0" w:val="nil"/>
+              </w:pBdr>
+              <w:shd w:fill="auto" w:val="clear"/>
+              <w:spacing w:after="0" w:before="0" w:line="240" w:lineRule="auto"/>
+              <w:ind w:left="0" w:right="0" w:firstLine="0"/>
+              <w:jc w:val="center"/>
+              <w:rPr>
+                <w:rFonts w:ascii="Comfortaa" w:cs="Comfortaa" w:eastAsia="Comfortaa" w:hAnsi="Comfortaa"/>
+                <w:sz w:val="18"/>
+                <w:szCs w:val="18"/>
+              </w:rPr>
+            </w:pPr>
+            <w:r>
+              <w:rPr>
+                <w:rtl w:val="0"/>
+              </w:rPr>
+            </w:r>
+          </w:p>
+        </w:tc>
+        <w:tc>
+          <w:tcPr>
+            <w:shd w:fill="e9ffdb" w:val="clear"/>
+            <w:tcMar>
+              <w:top w:w="100.0" w:type="dxa"/>
+              <w:left w:w="100.0" w:type="dxa"/>
+              <w:bottom w:w="100.0" w:type="dxa"/>
+              <w:right w:w="100.0" w:type="dxa"/>
+            </w:tcMar>
+            <w:vAlign w:val="top"/>
+          </w:tcPr>
+          <w:p>
+            <w:pPr>
+              <w:keepNext w:val="0"/>
+              <w:keepLines w:val="0"/>
+              <w:widowControl w:val="0"/>
+              <w:pBdr>
+                <w:top w:space="0" w:sz="0" w:val="nil"/>
+                <w:left w:space="0" w:sz="0" w:val="nil"/>
+                <w:bottom w:space="0" w:sz="0" w:val="nil"/>
+                <w:right w:space="0" w:sz="0" w:val="nil"/>
+                <w:between w:space="0" w:sz="0" w:val="nil"/>
+              </w:pBdr>
+              <w:shd w:fill="auto" w:val="clear"/>
+              <w:spacing w:after="0" w:before="0" w:line="240" w:lineRule="auto"/>
+              <w:ind w:left="0" w:right="0" w:firstLine="0"/>
+              <w:jc w:val="center"/>
+              <w:rPr>
+                <w:rFonts w:ascii="Comfortaa" w:cs="Comfortaa" w:eastAsia="Comfortaa" w:hAnsi="Comfortaa"/>
+                <w:sz w:val="18"/>
+                <w:szCs w:val="18"/>
+              </w:rPr>
+            </w:pPr>
+            <w:r>
+              <w:rPr>
+                <w:rFonts w:ascii="Comfortaa" w:cs="Comfortaa" w:eastAsia="Comfortaa" w:hAnsi="Comfortaa"/>
+                <w:sz w:val="18"/>
+                <w:szCs w:val="18"/>
+                <w:rtl w:val="0"/>
+              </w:rPr>
+              <w:t xml:space="preserve">Y</w:t>
             </w:r>
           </w:p>
         </w:tc>
@@ -3205,7 +3266,7 @@
                     <w:szCs w:val="18"/>
                     <w:rtl w:val="0"/>
                   </w:rPr>
-                  <w:t xml:space="preserve">⁴</w:t>
+                  <w:t xml:space="preserve">⁴R</w:t>
                 </w:r>
               </w:sdtContent>
             </w:sdt>
@@ -3343,8 +3404,12 @@
             </w:pPr>
             <w:r>
               <w:rPr>
-                <w:rtl w:val="0"/>
-              </w:rPr>
+                <w:rFonts w:ascii="Comfortaa" w:cs="Comfortaa" w:eastAsia="Comfortaa" w:hAnsi="Comfortaa"/>
+                <w:sz w:val="18"/>
+                <w:szCs w:val="18"/>
+                <w:rtl w:val="0"/>
+              </w:rPr>
+              <w:t xml:space="preserve">P</w:t>
             </w:r>
           </w:p>
         </w:tc>
@@ -3561,8 +3626,12 @@
             </w:pPr>
             <w:r>
               <w:rPr>
-                <w:rtl w:val="0"/>
-              </w:rPr>
+                <w:rFonts w:ascii="Comfortaa" w:cs="Comfortaa" w:eastAsia="Comfortaa" w:hAnsi="Comfortaa"/>
+                <w:sz w:val="18"/>
+                <w:szCs w:val="18"/>
+                <w:rtl w:val="0"/>
+              </w:rPr>
+              <w:t xml:space="preserve">O</w:t>
             </w:r>
           </w:p>
         </w:tc>
@@ -3736,8 +3805,12 @@
             </w:pPr>
             <w:r>
               <w:rPr>
-                <w:rtl w:val="0"/>
-              </w:rPr>
+                <w:rFonts w:ascii="Comfortaa" w:cs="Comfortaa" w:eastAsia="Comfortaa" w:hAnsi="Comfortaa"/>
+                <w:sz w:val="18"/>
+                <w:szCs w:val="18"/>
+                <w:rtl w:val="0"/>
+              </w:rPr>
+              <w:t xml:space="preserve">E</w:t>
             </w:r>
           </w:p>
         </w:tc>
@@ -3834,7 +3907,7 @@
                     <w:szCs w:val="20"/>
                     <w:rtl w:val="0"/>
                   </w:rPr>
-                  <w:t xml:space="preserve">⁵</w:t>
+                  <w:t xml:space="preserve">⁵P</w:t>
                 </w:r>
               </w:sdtContent>
             </w:sdt>
@@ -3880,8 +3953,12 @@
             </w:pPr>
             <w:r>
               <w:rPr>
-                <w:rtl w:val="0"/>
-              </w:rPr>
+                <w:rFonts w:ascii="Comfortaa" w:cs="Comfortaa" w:eastAsia="Comfortaa" w:hAnsi="Comfortaa"/>
+                <w:sz w:val="18"/>
+                <w:szCs w:val="18"/>
+                <w:rtl w:val="0"/>
+              </w:rPr>
+              <w:t xml:space="preserve">A</w:t>
             </w:r>
           </w:p>
         </w:tc>
@@ -3920,8 +3997,12 @@
             </w:pPr>
             <w:r>
               <w:rPr>
-                <w:rtl w:val="0"/>
-              </w:rPr>
+                <w:rFonts w:ascii="Comfortaa" w:cs="Comfortaa" w:eastAsia="Comfortaa" w:hAnsi="Comfortaa"/>
+                <w:sz w:val="18"/>
+                <w:szCs w:val="18"/>
+                <w:rtl w:val="0"/>
+              </w:rPr>
+              <w:t xml:space="preserve">S</w:t>
             </w:r>
           </w:p>
         </w:tc>
@@ -3960,8 +4041,12 @@
             </w:pPr>
             <w:r>
               <w:rPr>
-                <w:rtl w:val="0"/>
-              </w:rPr>
+                <w:rFonts w:ascii="Comfortaa" w:cs="Comfortaa" w:eastAsia="Comfortaa" w:hAnsi="Comfortaa"/>
+                <w:sz w:val="18"/>
+                <w:szCs w:val="18"/>
+                <w:rtl w:val="0"/>
+              </w:rPr>
+              <w:t xml:space="preserve">S</w:t>
             </w:r>
           </w:p>
         </w:tc>
@@ -4000,8 +4085,12 @@
             </w:pPr>
             <w:r>
               <w:rPr>
-                <w:rtl w:val="0"/>
-              </w:rPr>
+                <w:rFonts w:ascii="Comfortaa" w:cs="Comfortaa" w:eastAsia="Comfortaa" w:hAnsi="Comfortaa"/>
+                <w:sz w:val="18"/>
+                <w:szCs w:val="18"/>
+                <w:rtl w:val="0"/>
+              </w:rPr>
+              <w:t xml:space="preserve">W</w:t>
             </w:r>
           </w:p>
         </w:tc>
@@ -4040,8 +4129,12 @@
             </w:pPr>
             <w:r>
               <w:rPr>
-                <w:rtl w:val="0"/>
-              </w:rPr>
+                <w:rFonts w:ascii="Comfortaa" w:cs="Comfortaa" w:eastAsia="Comfortaa" w:hAnsi="Comfortaa"/>
+                <w:sz w:val="18"/>
+                <w:szCs w:val="18"/>
+                <w:rtl w:val="0"/>
+              </w:rPr>
+              <w:t xml:space="preserve">O</w:t>
             </w:r>
           </w:p>
         </w:tc>
@@ -4080,8 +4173,12 @@
             </w:pPr>
             <w:r>
               <w:rPr>
-                <w:rtl w:val="0"/>
-              </w:rPr>
+                <w:rFonts w:ascii="Comfortaa" w:cs="Comfortaa" w:eastAsia="Comfortaa" w:hAnsi="Comfortaa"/>
+                <w:sz w:val="18"/>
+                <w:szCs w:val="18"/>
+                <w:rtl w:val="0"/>
+              </w:rPr>
+              <w:t xml:space="preserve">R</w:t>
             </w:r>
           </w:p>
         </w:tc>
@@ -4120,8 +4217,12 @@
             </w:pPr>
             <w:r>
               <w:rPr>
-                <w:rtl w:val="0"/>
-              </w:rPr>
+                <w:rFonts w:ascii="Comfortaa" w:cs="Comfortaa" w:eastAsia="Comfortaa" w:hAnsi="Comfortaa"/>
+                <w:sz w:val="18"/>
+                <w:szCs w:val="18"/>
+                <w:rtl w:val="0"/>
+              </w:rPr>
+              <w:t xml:space="preserve">D</w:t>
             </w:r>
           </w:p>
         </w:tc>
@@ -4250,8 +4351,12 @@
             </w:pPr>
             <w:r>
               <w:rPr>
-                <w:rtl w:val="0"/>
-              </w:rPr>
+                <w:rFonts w:ascii="Comfortaa" w:cs="Comfortaa" w:eastAsia="Comfortaa" w:hAnsi="Comfortaa"/>
+                <w:sz w:val="18"/>
+                <w:szCs w:val="18"/>
+                <w:rtl w:val="0"/>
+              </w:rPr>
+              <w:t xml:space="preserve">V</w:t>
             </w:r>
           </w:p>
         </w:tc>
@@ -4382,8 +4487,12 @@
             </w:pPr>
             <w:r>
               <w:rPr>
-                <w:rtl w:val="0"/>
-              </w:rPr>
+                <w:rFonts w:ascii="Comfortaa" w:cs="Comfortaa" w:eastAsia="Comfortaa" w:hAnsi="Comfortaa"/>
+                <w:sz w:val="18"/>
+                <w:szCs w:val="18"/>
+                <w:rtl w:val="0"/>
+              </w:rPr>
+              <w:t xml:space="preserve">R</w:t>
             </w:r>
           </w:p>
         </w:tc>
@@ -4774,8 +4883,12 @@
             </w:pPr>
             <w:r>
               <w:rPr>
-                <w:rtl w:val="0"/>
-              </w:rPr>
+                <w:rFonts w:ascii="Comfortaa" w:cs="Comfortaa" w:eastAsia="Comfortaa" w:hAnsi="Comfortaa"/>
+                <w:sz w:val="18"/>
+                <w:szCs w:val="18"/>
+                <w:rtl w:val="0"/>
+              </w:rPr>
+              <w:t xml:space="preserve">I</w:t>
             </w:r>
           </w:p>
         </w:tc>
@@ -4916,7 +5029,7 @@
                     <w:color w:val="434343"/>
                     <w:rtl w:val="0"/>
                   </w:rPr>
-                  <w:t xml:space="preserve">⁶</w:t>
+                  <w:t xml:space="preserve">⁶E</w:t>
                 </w:r>
               </w:sdtContent>
             </w:sdt>
@@ -4962,8 +5075,12 @@
             </w:pPr>
             <w:r>
               <w:rPr>
-                <w:rtl w:val="0"/>
-              </w:rPr>
+                <w:rFonts w:ascii="Comfortaa" w:cs="Comfortaa" w:eastAsia="Comfortaa" w:hAnsi="Comfortaa"/>
+                <w:sz w:val="18"/>
+                <w:szCs w:val="18"/>
+                <w:rtl w:val="0"/>
+              </w:rPr>
+              <w:t xml:space="preserve">X</w:t>
             </w:r>
           </w:p>
         </w:tc>
@@ -5002,8 +5119,12 @@
             </w:pPr>
             <w:r>
               <w:rPr>
-                <w:rtl w:val="0"/>
-              </w:rPr>
+                <w:rFonts w:ascii="Comfortaa" w:cs="Comfortaa" w:eastAsia="Comfortaa" w:hAnsi="Comfortaa"/>
+                <w:sz w:val="18"/>
+                <w:szCs w:val="18"/>
+                <w:rtl w:val="0"/>
+              </w:rPr>
+              <w:t xml:space="preserve">T</w:t>
             </w:r>
           </w:p>
         </w:tc>
@@ -5042,8 +5163,12 @@
             </w:pPr>
             <w:r>
               <w:rPr>
-                <w:rtl w:val="0"/>
-              </w:rPr>
+                <w:rFonts w:ascii="Comfortaa" w:cs="Comfortaa" w:eastAsia="Comfortaa" w:hAnsi="Comfortaa"/>
+                <w:sz w:val="18"/>
+                <w:szCs w:val="18"/>
+                <w:rtl w:val="0"/>
+              </w:rPr>
+              <w:t xml:space="preserve">E</w:t>
             </w:r>
           </w:p>
         </w:tc>
@@ -5082,8 +5207,12 @@
             </w:pPr>
             <w:r>
               <w:rPr>
-                <w:rtl w:val="0"/>
-              </w:rPr>
+                <w:rFonts w:ascii="Comfortaa" w:cs="Comfortaa" w:eastAsia="Comfortaa" w:hAnsi="Comfortaa"/>
+                <w:sz w:val="18"/>
+                <w:szCs w:val="18"/>
+                <w:rtl w:val="0"/>
+              </w:rPr>
+              <w:t xml:space="preserve">N</w:t>
             </w:r>
           </w:p>
         </w:tc>
@@ -5122,8 +5251,12 @@
             </w:pPr>
             <w:r>
               <w:rPr>
-                <w:rtl w:val="0"/>
-              </w:rPr>
+                <w:rFonts w:ascii="Comfortaa" w:cs="Comfortaa" w:eastAsia="Comfortaa" w:hAnsi="Comfortaa"/>
+                <w:sz w:val="18"/>
+                <w:szCs w:val="18"/>
+                <w:rtl w:val="0"/>
+              </w:rPr>
+              <w:t xml:space="preserve">D</w:t>
             </w:r>
           </w:p>
         </w:tc>
@@ -5162,8 +5295,12 @@
             </w:pPr>
             <w:r>
               <w:rPr>
-                <w:rtl w:val="0"/>
-              </w:rPr>
+                <w:rFonts w:ascii="Comfortaa" w:cs="Comfortaa" w:eastAsia="Comfortaa" w:hAnsi="Comfortaa"/>
+                <w:sz w:val="18"/>
+                <w:szCs w:val="18"/>
+                <w:rtl w:val="0"/>
+              </w:rPr>
+              <w:t xml:space="preserve">I</w:t>
             </w:r>
           </w:p>
         </w:tc>
@@ -5202,8 +5339,12 @@
             </w:pPr>
             <w:r>
               <w:rPr>
-                <w:rtl w:val="0"/>
-              </w:rPr>
+                <w:rFonts w:ascii="Comfortaa" w:cs="Comfortaa" w:eastAsia="Comfortaa" w:hAnsi="Comfortaa"/>
+                <w:sz w:val="18"/>
+                <w:szCs w:val="18"/>
+                <w:rtl w:val="0"/>
+              </w:rPr>
+              <w:t xml:space="preserve">D</w:t>
             </w:r>
           </w:p>
         </w:tc>
@@ -5242,8 +5383,12 @@
             </w:pPr>
             <w:r>
               <w:rPr>
-                <w:rtl w:val="0"/>
-              </w:rPr>
+                <w:rFonts w:ascii="Comfortaa" w:cs="Comfortaa" w:eastAsia="Comfortaa" w:hAnsi="Comfortaa"/>
+                <w:sz w:val="18"/>
+                <w:szCs w:val="18"/>
+                <w:rtl w:val="0"/>
+              </w:rPr>
+              <w:t xml:space="preserve">A</w:t>
             </w:r>
           </w:p>
         </w:tc>
@@ -5282,8 +5427,12 @@
             </w:pPr>
             <w:r>
               <w:rPr>
-                <w:rtl w:val="0"/>
-              </w:rPr>
+                <w:rFonts w:ascii="Comfortaa" w:cs="Comfortaa" w:eastAsia="Comfortaa" w:hAnsi="Comfortaa"/>
+                <w:sz w:val="18"/>
+                <w:szCs w:val="18"/>
+                <w:rtl w:val="0"/>
+              </w:rPr>
+              <w:t xml:space="preserve">S</w:t>
             </w:r>
           </w:p>
         </w:tc>
@@ -5415,8 +5564,12 @@
             </w:pPr>
             <w:r>
               <w:rPr>
-                <w:rtl w:val="0"/>
-              </w:rPr>
+                <w:rFonts w:ascii="Comfortaa" w:cs="Comfortaa" w:eastAsia="Comfortaa" w:hAnsi="Comfortaa"/>
+                <w:sz w:val="18"/>
+                <w:szCs w:val="18"/>
+                <w:rtl w:val="0"/>
+              </w:rPr>
+              <w:t xml:space="preserve">N</w:t>
             </w:r>
           </w:p>
         </w:tc>
@@ -5813,8 +5966,12 @@
             </w:pPr>
             <w:r>
               <w:rPr>
-                <w:rtl w:val="0"/>
-              </w:rPr>
+                <w:rFonts w:ascii="Comfortaa" w:cs="Comfortaa" w:eastAsia="Comfortaa" w:hAnsi="Comfortaa"/>
+                <w:sz w:val="18"/>
+                <w:szCs w:val="18"/>
+                <w:rtl w:val="0"/>
+              </w:rPr>
+              <w:t xml:space="preserve">I</w:t>
             </w:r>
           </w:p>
         </w:tc>
@@ -5945,8 +6102,12 @@
             </w:pPr>
             <w:r>
               <w:rPr>
-                <w:rtl w:val="0"/>
-              </w:rPr>
+                <w:rFonts w:ascii="Comfortaa" w:cs="Comfortaa" w:eastAsia="Comfortaa" w:hAnsi="Comfortaa"/>
+                <w:sz w:val="18"/>
+                <w:szCs w:val="18"/>
+                <w:rtl w:val="0"/>
+              </w:rPr>
+              <w:t xml:space="preserve">T</w:t>
             </w:r>
           </w:p>
         </w:tc>
@@ -6347,8 +6508,12 @@
             </w:pPr>
             <w:r>
               <w:rPr>
-                <w:rtl w:val="0"/>
-              </w:rPr>
+                <w:rFonts w:ascii="Comfortaa" w:cs="Comfortaa" w:eastAsia="Comfortaa" w:hAnsi="Comfortaa"/>
+                <w:sz w:val="18"/>
+                <w:szCs w:val="18"/>
+                <w:rtl w:val="0"/>
+              </w:rPr>
+              <w:t xml:space="preserve">O</w:t>
             </w:r>
           </w:p>
         </w:tc>
@@ -6445,7 +6610,7 @@
                     <w:szCs w:val="18"/>
                     <w:rtl w:val="0"/>
                   </w:rPr>
-                  <w:t xml:space="preserve">⁷</w:t>
+                  <w:t xml:space="preserve">⁷S</w:t>
                 </w:r>
               </w:sdtContent>
             </w:sdt>
@@ -6491,8 +6656,12 @@
             </w:pPr>
             <w:r>
               <w:rPr>
-                <w:rtl w:val="0"/>
-              </w:rPr>
+                <w:rFonts w:ascii="Comfortaa" w:cs="Comfortaa" w:eastAsia="Comfortaa" w:hAnsi="Comfortaa"/>
+                <w:sz w:val="18"/>
+                <w:szCs w:val="18"/>
+                <w:rtl w:val="0"/>
+              </w:rPr>
+              <w:t xml:space="preserve">E</w:t>
             </w:r>
           </w:p>
         </w:tc>
@@ -6531,8 +6700,12 @@
             </w:pPr>
             <w:r>
               <w:rPr>
-                <w:rtl w:val="0"/>
-              </w:rPr>
+                <w:rFonts w:ascii="Comfortaa" w:cs="Comfortaa" w:eastAsia="Comfortaa" w:hAnsi="Comfortaa"/>
+                <w:sz w:val="18"/>
+                <w:szCs w:val="18"/>
+                <w:rtl w:val="0"/>
+              </w:rPr>
+              <w:t xml:space="preserve">R</w:t>
             </w:r>
           </w:p>
         </w:tc>
@@ -6571,8 +6744,12 @@
             </w:pPr>
             <w:r>
               <w:rPr>
-                <w:rtl w:val="0"/>
-              </w:rPr>
+                <w:rFonts w:ascii="Comfortaa" w:cs="Comfortaa" w:eastAsia="Comfortaa" w:hAnsi="Comfortaa"/>
+                <w:sz w:val="18"/>
+                <w:szCs w:val="18"/>
+                <w:rtl w:val="0"/>
+              </w:rPr>
+              <w:t xml:space="preserve">V</w:t>
             </w:r>
           </w:p>
         </w:tc>
@@ -6611,8 +6788,12 @@
             </w:pPr>
             <w:r>
               <w:rPr>
-                <w:rtl w:val="0"/>
-              </w:rPr>
+                <w:rFonts w:ascii="Comfortaa" w:cs="Comfortaa" w:eastAsia="Comfortaa" w:hAnsi="Comfortaa"/>
+                <w:sz w:val="18"/>
+                <w:szCs w:val="18"/>
+                <w:rtl w:val="0"/>
+              </w:rPr>
+              <w:t xml:space="preserve">E</w:t>
             </w:r>
           </w:p>
         </w:tc>
@@ -6651,8 +6832,12 @@
             </w:pPr>
             <w:r>
               <w:rPr>
-                <w:rtl w:val="0"/>
-              </w:rPr>
+                <w:rFonts w:ascii="Comfortaa" w:cs="Comfortaa" w:eastAsia="Comfortaa" w:hAnsi="Comfortaa"/>
+                <w:sz w:val="18"/>
+                <w:szCs w:val="18"/>
+                <w:rtl w:val="0"/>
+              </w:rPr>
+              <w:t xml:space="preserve">R</w:t>
             </w:r>
           </w:p>
         </w:tc>
@@ -6873,8 +7058,12 @@
             </w:pPr>
             <w:r>
               <w:rPr>
-                <w:rtl w:val="0"/>
-              </w:rPr>
+                <w:rFonts w:ascii="Comfortaa" w:cs="Comfortaa" w:eastAsia="Comfortaa" w:hAnsi="Comfortaa"/>
+                <w:sz w:val="18"/>
+                <w:szCs w:val="18"/>
+                <w:rtl w:val="0"/>
+              </w:rPr>
+              <w:t xml:space="preserve">N</w:t>
             </w:r>
           </w:p>
         </w:tc>
@@ -7599,6 +7788,111 @@
     </w:rPr>
   </w:style>
   <w:style w:type="paragraph" w:styleId="Normal" w:default="1">
+    <w:name w:val="normal"/>
+  </w:style>
+  <w:style w:type="table" w:styleId="TableNormal" w:default="1">
+    <w:name w:val="Table Normal"/>
+  </w:style>
+  <w:style w:type="paragraph" w:styleId="Heading1">
+    <w:name w:val="heading 1"/>
+    <w:basedOn w:val="Normal"/>
+    <w:next w:val="Normal"/>
+    <w:pPr>
+      <w:keepNext w:val="1"/>
+      <w:keepLines w:val="1"/>
+      <w:spacing w:after="120" w:before="400" w:lineRule="auto"/>
+    </w:pPr>
+    <w:rPr>
+      <w:sz w:val="40"/>
+      <w:szCs w:val="40"/>
+    </w:rPr>
+  </w:style>
+  <w:style w:type="paragraph" w:styleId="Heading2">
+    <w:name w:val="heading 2"/>
+    <w:basedOn w:val="Normal"/>
+    <w:next w:val="Normal"/>
+    <w:pPr>
+      <w:keepNext w:val="1"/>
+      <w:keepLines w:val="1"/>
+      <w:spacing w:after="120" w:before="360" w:lineRule="auto"/>
+    </w:pPr>
+    <w:rPr>
+      <w:sz w:val="32"/>
+      <w:szCs w:val="32"/>
+    </w:rPr>
+  </w:style>
+  <w:style w:type="paragraph" w:styleId="Heading3">
+    <w:name w:val="heading 3"/>
+    <w:basedOn w:val="Normal"/>
+    <w:next w:val="Normal"/>
+    <w:pPr>
+      <w:keepNext w:val="1"/>
+      <w:keepLines w:val="1"/>
+      <w:spacing w:after="80" w:before="320" w:lineRule="auto"/>
+    </w:pPr>
+    <w:rPr>
+      <w:color w:val="434343"/>
+      <w:sz w:val="28"/>
+      <w:szCs w:val="28"/>
+    </w:rPr>
+  </w:style>
+  <w:style w:type="paragraph" w:styleId="Heading4">
+    <w:name w:val="heading 4"/>
+    <w:basedOn w:val="Normal"/>
+    <w:next w:val="Normal"/>
+    <w:pPr>
+      <w:keepNext w:val="1"/>
+      <w:keepLines w:val="1"/>
+      <w:spacing w:after="80" w:before="280" w:lineRule="auto"/>
+    </w:pPr>
+    <w:rPr>
+      <w:color w:val="666666"/>
+      <w:sz w:val="24"/>
+      <w:szCs w:val="24"/>
+    </w:rPr>
+  </w:style>
+  <w:style w:type="paragraph" w:styleId="Heading5">
+    <w:name w:val="heading 5"/>
+    <w:basedOn w:val="Normal"/>
+    <w:next w:val="Normal"/>
+    <w:pPr>
+      <w:keepNext w:val="1"/>
+      <w:keepLines w:val="1"/>
+      <w:spacing w:after="80" w:before="240" w:lineRule="auto"/>
+    </w:pPr>
+    <w:rPr>
+      <w:color w:val="666666"/>
+    </w:rPr>
+  </w:style>
+  <w:style w:type="paragraph" w:styleId="Heading6">
+    <w:name w:val="heading 6"/>
+    <w:basedOn w:val="Normal"/>
+    <w:next w:val="Normal"/>
+    <w:pPr>
+      <w:keepNext w:val="1"/>
+      <w:keepLines w:val="1"/>
+      <w:spacing w:after="80" w:before="240" w:lineRule="auto"/>
+    </w:pPr>
+    <w:rPr>
+      <w:i w:val="1"/>
+      <w:color w:val="666666"/>
+    </w:rPr>
+  </w:style>
+  <w:style w:type="paragraph" w:styleId="Title">
+    <w:name w:val="Title"/>
+    <w:basedOn w:val="Normal"/>
+    <w:next w:val="Normal"/>
+    <w:pPr>
+      <w:keepNext w:val="1"/>
+      <w:keepLines w:val="1"/>
+      <w:spacing w:after="60" w:lineRule="auto"/>
+    </w:pPr>
+    <w:rPr>
+      <w:sz w:val="52"/>
+      <w:szCs w:val="52"/>
+    </w:rPr>
+  </w:style>
+  <w:style w:type="paragraph" w:styleId="Normal" w:default="1">
     <w:name w:val="Normal"/>
     <w:qFormat w:val="1"/>
   </w:style>
@@ -7883,6 +8177,34 @@
         <w:left w:w="108.0" w:type="dxa"/>
         <w:bottom w:w="0.0" w:type="dxa"/>
         <w:right w:w="108.0" w:type="dxa"/>
+      </w:tblCellMar>
+    </w:tblPr>
+  </w:style>
+  <w:style w:type="paragraph" w:styleId="Subtitle">
+    <w:name w:val="Subtitle"/>
+    <w:basedOn w:val="Normal"/>
+    <w:next w:val="Normal"/>
+    <w:pPr>
+      <w:keepNext w:val="1"/>
+      <w:keepLines w:val="1"/>
+      <w:spacing w:after="320" w:lineRule="auto"/>
+    </w:pPr>
+    <w:rPr>
+      <w:color w:val="666666"/>
+      <w:sz w:val="30"/>
+      <w:szCs w:val="30"/>
+    </w:rPr>
+  </w:style>
+  <w:style w:type="table" w:styleId="Table1">
+    <w:basedOn w:val="TableNormal"/>
+    <w:tblPr>
+      <w:tblStyleRowBandSize w:val="1"/>
+      <w:tblStyleColBandSize w:val="1"/>
+      <w:tblCellMar>
+        <w:top w:w="100.0" w:type="dxa"/>
+        <w:left w:w="100.0" w:type="dxa"/>
+        <w:bottom w:w="100.0" w:type="dxa"/>
+        <w:right w:w="100.0" w:type="dxa"/>
       </w:tblCellMar>
     </w:tblPr>
   </w:style>
@@ -8267,7 +8589,7 @@
 
 <file path=customXML/item1.xml><?xml version="1.0" encoding="utf-8"?>
 <go:gDocsCustomXmlDataStorage xmlns:go="http://customooxmlschemas.google.com/" xmlns:r="http://schemas.openxmlformats.org/officeDocument/2006/relationships">
-  <go:docsCustomData xmlns:go="http://customooxmlschemas.google.com/" roundtripDataSignature="AMtx7mip6vLmGKRFlISSM4Gd/G73lUsa+Q==">AMUW2mUR+SOLg+2M7nMs3aGABCP+N3Kt7li4XPxF3L5KMGakw5qva0A51e7TZcGrjdiApi86wGhuXjpV22BFj+iOObjuvhR7mOJ7GXB7mIg3hMfcTkRFaKkObUzzgzx9wz93OtdWjl0idzpEGQuf+KMVDY+yVxfJJRrGAXOatbN/T129c+VPvcnUKFgNLue8fzmFEp9yYhEY5dCQysxXk/mGM0HJpfuHvX4a8yQXXhcShKTRIaHBu+9NEza3TSr0qP2iZXXKjVW4C4UBJ0yvrCKpLHZ63VOkMw==</go:docsCustomData>
+  <go:docsCustomData xmlns:go="http://customooxmlschemas.google.com/" roundtripDataSignature="AMtx7mgt6/hSS9jebTstKWp0yP2+n93s0Q==">AMUW2mVIxyXRcx6e4kcxwqcQhU2IOuE5HtSf+Ms2/NcVR6fBxRYzAKjVeoTXSoRpj/W1h8jgHMwXvW4t9EjIc6cc78jJGUg8XXfwdElI3eMyvwfGGmQWv5fM5bTzvcIyf0jXudI94J1MFZRtKAs98uVFhONcSlUHoIfAFjQg6D2lgesjMzi7B4ZYiLIwTHJL8w+cIg6y3R7nhW673XXhicPgYZo4fqK5YJ1nMDVlpj4Gr+gaAwxvNBQg7NenraM+FqLLyN8bjl2e3nZjUuL7b2l4h2UnmJI2UQ==</go:docsCustomData>
 </go:gDocsCustomXmlDataStorage>
 </file>
 
